--- a/Proyecto/Informe_Raimundi.docx
+++ b/Proyecto/Informe_Raimundi.docx
@@ -9,146 +9,742 @@
           <w:rFonts w:ascii="Arial" w:hAnsi="Arial" w:cs="Arial"/>
         </w:rPr>
       </w:pPr>
+    </w:p>
+    <w:p>
+      <w:pPr>
+        <w:pStyle w:val="Ttulo1"/>
+        <w:jc w:val="center"/>
+        <w:rPr>
+          <w:rFonts w:ascii="Arial" w:hAnsi="Arial" w:cs="Arial"/>
+        </w:rPr>
+      </w:pPr>
+      <w:r>
+        <w:rPr>
+          <w:rFonts w:ascii="Arial" w:hAnsi="Arial" w:cs="Arial"/>
+        </w:rPr>
+        <w:t>Informe de HTML, CSS y accesibilidad</w:t>
+      </w:r>
+    </w:p>
+    <w:p>
+      <w:pPr>
+        <w:rPr>
+          <w:rFonts w:ascii="Arial" w:hAnsi="Arial" w:cs="Arial"/>
+          <w:sz w:val="24"/>
+          <w:szCs w:val="24"/>
+        </w:rPr>
+      </w:pPr>
+      <w:r>
+        <w:rPr>
+          <w:rFonts w:ascii="Arial" w:hAnsi="Arial" w:cs="Arial"/>
+          <w:sz w:val="24"/>
+          <w:szCs w:val="24"/>
+        </w:rPr>
+        <w:t>Sitio a analizar:</w:t>
+      </w:r>
+      <w:r>
+        <w:t xml:space="preserve"> </w:t>
+      </w:r>
+      <w:r>
+        <w:rPr>
+          <w:rFonts w:ascii="Arial" w:hAnsi="Arial" w:cs="Arial"/>
+          <w:sz w:val="24"/>
+          <w:szCs w:val="24"/>
+        </w:rPr>
+        <w:t>https://pasealaliga.com.ar/</w:t>
+      </w:r>
+      <w:r>
+        <w:rPr>
+          <w:rFonts w:ascii="Arial" w:hAnsi="Arial" w:cs="Arial"/>
+          <w:sz w:val="24"/>
+          <w:szCs w:val="24"/>
+        </w:rPr>
+        <w:br/>
+      </w:r>
+    </w:p>
+    <w:p>
+      <w:pPr>
+        <w:rPr>
+          <w:rFonts w:ascii="Arial" w:hAnsi="Arial" w:cs="Arial"/>
+          <w:sz w:val="28"/>
+          <w:szCs w:val="28"/>
+        </w:rPr>
+      </w:pPr>
+      <w:r>
+        <w:rPr>
+          <w:rFonts w:ascii="Arial" w:hAnsi="Arial" w:cs="Arial"/>
+          <w:sz w:val="28"/>
+          <w:szCs w:val="28"/>
+        </w:rPr>
+        <w:t>Análisis HTML</w:t>
+      </w:r>
+      <w:r>
+        <w:rPr>
+          <w:rFonts w:ascii="Arial" w:hAnsi="Arial" w:cs="Arial"/>
+          <w:sz w:val="28"/>
+          <w:szCs w:val="28"/>
+        </w:rPr>
+        <w:t xml:space="preserve"> y CSS</w:t>
+      </w:r>
+      <w:r>
+        <w:rPr>
+          <w:rFonts w:ascii="Arial" w:hAnsi="Arial" w:cs="Arial"/>
+          <w:sz w:val="28"/>
+          <w:szCs w:val="28"/>
+        </w:rPr>
+        <w:t>:</w:t>
+      </w:r>
+    </w:p>
+    <w:p>
+      <w:pPr>
+        <w:rPr>
+          <w:rFonts w:ascii="Arial" w:hAnsi="Arial" w:cs="Arial"/>
+          <w:sz w:val="24"/>
+          <w:szCs w:val="24"/>
+        </w:rPr>
+      </w:pPr>
+      <w:r>
+        <w:rPr>
+          <w:rFonts w:ascii="Arial" w:hAnsi="Arial" w:cs="Arial"/>
+          <w:sz w:val="24"/>
+          <w:szCs w:val="24"/>
+        </w:rPr>
+        <w:t>Validador utilizado:</w:t>
+      </w:r>
+      <w:r>
+        <w:rPr>
+          <w:rFonts w:ascii="Arial" w:hAnsi="Arial" w:cs="Arial"/>
+          <w:sz w:val="24"/>
+          <w:szCs w:val="24"/>
+        </w:rPr>
+        <w:t xml:space="preserve"> </w:t>
+      </w:r>
+      <w:r>
+        <w:rPr>
+          <w:rFonts w:ascii="Arial" w:hAnsi="Arial" w:cs="Arial"/>
+          <w:sz w:val="24"/>
+          <w:szCs w:val="24"/>
+        </w:rPr>
+        <w:t>https://validator.w3.org/</w:t>
+      </w:r>
+    </w:p>
+    <w:p>
+      <w:pPr>
+        <w:rPr>
+          <w:rFonts w:ascii="Arial" w:hAnsi="Arial" w:cs="Arial"/>
+          <w:sz w:val="24"/>
+          <w:szCs w:val="24"/>
+        </w:rPr>
+      </w:pPr>
+      <w:r>
+        <w:rPr>
+          <w:rFonts w:ascii="Arial" w:hAnsi="Arial" w:cs="Arial"/>
+          <w:sz w:val="24"/>
+          <w:szCs w:val="24"/>
+        </w:rPr>
+        <w:drawing>
+          <wp:inline distT="0" distB="0" distL="0" distR="0" wp14:anchorId="53E6BCEE" wp14:editId="302E3EA4">
+            <wp:extent cx="4906060" cy="1981477"/>
+            <wp:effectExtent l="0" t="0" r="0" b="0"/>
+            <wp:docPr id="1" name="Imagen 1"/>
+            <wp:cNvGraphicFramePr>
+              <a:graphicFrameLocks xmlns:a="http://schemas.openxmlformats.org/drawingml/2006/main" noChangeAspect="1"/>
+            </wp:cNvGraphicFramePr>
+            <a:graphic xmlns:a="http://schemas.openxmlformats.org/drawingml/2006/main">
+              <a:graphicData uri="http://schemas.openxmlformats.org/drawingml/2006/picture">
+                <pic:pic xmlns:pic="http://schemas.openxmlformats.org/drawingml/2006/picture">
+                  <pic:nvPicPr>
+                    <pic:cNvPr id="1" name=""/>
+                    <pic:cNvPicPr/>
+                  </pic:nvPicPr>
+                  <pic:blipFill>
+                    <a:blip r:embed="rId6"/>
+                    <a:stretch>
+                      <a:fillRect/>
+                    </a:stretch>
+                  </pic:blipFill>
+                  <pic:spPr>
+                    <a:xfrm>
+                      <a:off x="0" y="0"/>
+                      <a:ext cx="4906060" cy="1981477"/>
+                    </a:xfrm>
+                    <a:prstGeom prst="rect">
+                      <a:avLst/>
+                    </a:prstGeom>
+                  </pic:spPr>
+                </pic:pic>
+              </a:graphicData>
+            </a:graphic>
+          </wp:inline>
+        </w:drawing>
+      </w:r>
+    </w:p>
+    <w:p>
+      <w:pPr>
+        <w:ind w:firstLine="708"/>
+        <w:rPr>
+          <w:rFonts w:ascii="Arial" w:hAnsi="Arial" w:cs="Arial"/>
+          <w:sz w:val="24"/>
+          <w:szCs w:val="24"/>
+        </w:rPr>
+      </w:pPr>
+      <w:r>
+        <w:rPr>
+          <w:rFonts w:ascii="Arial" w:hAnsi="Arial" w:cs="Arial"/>
+          <w:sz w:val="24"/>
+          <w:szCs w:val="24"/>
+        </w:rPr>
+        <w:t xml:space="preserve">Vemos dos veces el </w:t>
+      </w:r>
+      <w:proofErr w:type="spellStart"/>
+      <w:r>
+        <w:rPr>
+          <w:rFonts w:ascii="Arial" w:hAnsi="Arial" w:cs="Arial"/>
+          <w:sz w:val="24"/>
+          <w:szCs w:val="24"/>
+        </w:rPr>
+        <w:t>Parse</w:t>
+      </w:r>
+      <w:proofErr w:type="spellEnd"/>
+      <w:r>
+        <w:rPr>
+          <w:rFonts w:ascii="Arial" w:hAnsi="Arial" w:cs="Arial"/>
+          <w:sz w:val="24"/>
+          <w:szCs w:val="24"/>
+        </w:rPr>
+        <w:t xml:space="preserve"> Error. El mismo hace referencia a que hay errores de sintaxis en el CSS, ambos errores son fácilmente corregibles: en uno falta asignar valores a la propiedad, y en el segundo además hay un error en la expresión “</w:t>
+      </w:r>
+      <w:proofErr w:type="spellStart"/>
+      <w:r>
+        <w:rPr>
+          <w:rFonts w:ascii="Arial" w:hAnsi="Arial" w:cs="Arial"/>
+          <w:sz w:val="24"/>
+          <w:szCs w:val="24"/>
+        </w:rPr>
+        <w:t>background</w:t>
+      </w:r>
+      <w:proofErr w:type="spellEnd"/>
+      <w:r>
+        <w:rPr>
+          <w:rFonts w:ascii="Arial" w:hAnsi="Arial" w:cs="Arial"/>
+          <w:sz w:val="24"/>
+          <w:szCs w:val="24"/>
+        </w:rPr>
+        <w:t>-color”, ya que falta la</w:t>
+      </w:r>
+      <w:r>
+        <w:rPr>
+          <w:rFonts w:ascii="Arial" w:hAnsi="Arial" w:cs="Arial"/>
+          <w:i/>
+          <w:sz w:val="24"/>
+          <w:szCs w:val="24"/>
+        </w:rPr>
+        <w:t xml:space="preserve"> b</w:t>
+      </w:r>
+      <w:r>
+        <w:rPr>
+          <w:rFonts w:ascii="Arial" w:hAnsi="Arial" w:cs="Arial"/>
+          <w:sz w:val="24"/>
+          <w:szCs w:val="24"/>
+        </w:rPr>
+        <w:t>.</w:t>
+      </w:r>
+      <w:r>
+        <w:rPr>
+          <w:rFonts w:ascii="Arial" w:hAnsi="Arial" w:cs="Arial"/>
+          <w:sz w:val="24"/>
+          <w:szCs w:val="24"/>
+        </w:rPr>
+        <w:drawing>
+          <wp:inline distT="0" distB="0" distL="0" distR="0" wp14:anchorId="65104BBB" wp14:editId="72861E7E">
+            <wp:extent cx="5144218" cy="1171739"/>
+            <wp:effectExtent l="0" t="0" r="0" b="9525"/>
+            <wp:docPr id="2" name="Imagen 2"/>
+            <wp:cNvGraphicFramePr>
+              <a:graphicFrameLocks xmlns:a="http://schemas.openxmlformats.org/drawingml/2006/main" noChangeAspect="1"/>
+            </wp:cNvGraphicFramePr>
+            <a:graphic xmlns:a="http://schemas.openxmlformats.org/drawingml/2006/main">
+              <a:graphicData uri="http://schemas.openxmlformats.org/drawingml/2006/picture">
+                <pic:pic xmlns:pic="http://schemas.openxmlformats.org/drawingml/2006/picture">
+                  <pic:nvPicPr>
+                    <pic:cNvPr id="1" name=""/>
+                    <pic:cNvPicPr/>
+                  </pic:nvPicPr>
+                  <pic:blipFill>
+                    <a:blip r:embed="rId7"/>
+                    <a:stretch>
+                      <a:fillRect/>
+                    </a:stretch>
+                  </pic:blipFill>
+                  <pic:spPr>
+                    <a:xfrm>
+                      <a:off x="0" y="0"/>
+                      <a:ext cx="5144218" cy="1171739"/>
+                    </a:xfrm>
+                    <a:prstGeom prst="rect">
+                      <a:avLst/>
+                    </a:prstGeom>
+                  </pic:spPr>
+                </pic:pic>
+              </a:graphicData>
+            </a:graphic>
+          </wp:inline>
+        </w:drawing>
+      </w:r>
+    </w:p>
+    <w:p>
+      <w:pPr>
+        <w:rPr>
+          <w:rFonts w:ascii="Arial" w:hAnsi="Arial" w:cs="Arial"/>
+          <w:sz w:val="24"/>
+          <w:szCs w:val="24"/>
+        </w:rPr>
+      </w:pPr>
+      <w:r>
+        <w:rPr>
+          <w:rFonts w:ascii="Arial" w:hAnsi="Arial" w:cs="Arial"/>
+          <w:sz w:val="24"/>
+          <w:szCs w:val="24"/>
+        </w:rPr>
+        <w:tab/>
+      </w:r>
+      <w:r>
+        <w:rPr>
+          <w:rFonts w:ascii="Arial" w:hAnsi="Arial" w:cs="Arial"/>
+          <w:sz w:val="24"/>
+          <w:szCs w:val="24"/>
+        </w:rPr>
+        <w:t>En esta porción de código vemos algunos tags semánticos, aunque no abundan. Se encuentran &lt;</w:t>
+      </w:r>
+      <w:proofErr w:type="spellStart"/>
+      <w:r>
+        <w:rPr>
+          <w:rFonts w:ascii="Arial" w:hAnsi="Arial" w:cs="Arial"/>
+          <w:i/>
+          <w:sz w:val="24"/>
+          <w:szCs w:val="24"/>
+        </w:rPr>
+        <w:t>article</w:t>
+      </w:r>
+      <w:proofErr w:type="spellEnd"/>
+      <w:r>
+        <w:rPr>
+          <w:rFonts w:ascii="Arial" w:hAnsi="Arial" w:cs="Arial"/>
+          <w:sz w:val="24"/>
+          <w:szCs w:val="24"/>
+        </w:rPr>
+        <w:t>&gt;, &lt;</w:t>
+      </w:r>
+      <w:proofErr w:type="spellStart"/>
+      <w:r>
+        <w:rPr>
+          <w:rFonts w:ascii="Arial" w:hAnsi="Arial" w:cs="Arial"/>
+          <w:i/>
+          <w:sz w:val="24"/>
+          <w:szCs w:val="24"/>
+        </w:rPr>
+        <w:t>main</w:t>
+      </w:r>
+      <w:proofErr w:type="spellEnd"/>
+      <w:r>
+        <w:rPr>
+          <w:rFonts w:ascii="Arial" w:hAnsi="Arial" w:cs="Arial"/>
+          <w:sz w:val="24"/>
+          <w:szCs w:val="24"/>
+        </w:rPr>
+        <w:t>&gt; y &lt;</w:t>
+      </w:r>
+      <w:r>
+        <w:rPr>
+          <w:rFonts w:ascii="Arial" w:hAnsi="Arial" w:cs="Arial"/>
+          <w:i/>
+          <w:sz w:val="24"/>
+          <w:szCs w:val="24"/>
+        </w:rPr>
+        <w:t>time</w:t>
+      </w:r>
+      <w:r>
+        <w:rPr>
+          <w:rFonts w:ascii="Arial" w:hAnsi="Arial" w:cs="Arial"/>
+          <w:sz w:val="24"/>
+          <w:szCs w:val="24"/>
+        </w:rPr>
+        <w:t>&gt;. &lt;</w:t>
+      </w:r>
+      <w:proofErr w:type="spellStart"/>
+      <w:r>
+        <w:rPr>
+          <w:rFonts w:ascii="Arial" w:hAnsi="Arial" w:cs="Arial"/>
+          <w:i/>
+          <w:sz w:val="24"/>
+          <w:szCs w:val="24"/>
+        </w:rPr>
+        <w:t>title</w:t>
+      </w:r>
+      <w:proofErr w:type="spellEnd"/>
+      <w:r>
+        <w:rPr>
+          <w:rFonts w:ascii="Arial" w:hAnsi="Arial" w:cs="Arial"/>
+          <w:sz w:val="24"/>
+          <w:szCs w:val="24"/>
+        </w:rPr>
+        <w:t xml:space="preserve">&gt; aparece, pero no es un tag semántico de contenido, sino de </w:t>
+      </w:r>
+      <w:proofErr w:type="spellStart"/>
+      <w:r>
+        <w:rPr>
+          <w:rFonts w:ascii="Arial" w:hAnsi="Arial" w:cs="Arial"/>
+          <w:sz w:val="24"/>
+          <w:szCs w:val="24"/>
+        </w:rPr>
+        <w:t>metadata</w:t>
+      </w:r>
+      <w:proofErr w:type="spellEnd"/>
+      <w:r>
+        <w:rPr>
+          <w:rFonts w:ascii="Arial" w:hAnsi="Arial" w:cs="Arial"/>
+          <w:sz w:val="24"/>
+          <w:szCs w:val="24"/>
+        </w:rPr>
+        <w:t>. Podrían agregarse más semánticos, ya que algunos artículos y otros textos están identificados con &lt;</w:t>
+      </w:r>
+      <w:proofErr w:type="spellStart"/>
+      <w:r>
+        <w:rPr>
+          <w:rFonts w:ascii="Arial" w:hAnsi="Arial" w:cs="Arial"/>
+          <w:i/>
+          <w:sz w:val="24"/>
+          <w:szCs w:val="24"/>
+        </w:rPr>
+        <w:t>div</w:t>
+      </w:r>
+      <w:proofErr w:type="spellEnd"/>
+      <w:r>
+        <w:rPr>
+          <w:rFonts w:ascii="Arial" w:hAnsi="Arial" w:cs="Arial"/>
+          <w:sz w:val="24"/>
+          <w:szCs w:val="24"/>
+        </w:rPr>
+        <w:t xml:space="preserve">&gt;. También vemos la utilización de </w:t>
+      </w:r>
+      <w:proofErr w:type="gramStart"/>
+      <w:r>
+        <w:rPr>
+          <w:rFonts w:ascii="Arial" w:hAnsi="Arial" w:cs="Arial"/>
+          <w:sz w:val="24"/>
+          <w:szCs w:val="24"/>
+        </w:rPr>
+        <w:t>varios meta</w:t>
+      </w:r>
+      <w:proofErr w:type="gramEnd"/>
+      <w:r>
+        <w:rPr>
+          <w:rFonts w:ascii="Arial" w:hAnsi="Arial" w:cs="Arial"/>
+          <w:sz w:val="24"/>
+          <w:szCs w:val="24"/>
+        </w:rPr>
+        <w:t xml:space="preserve"> tags, incluyendo &lt;</w:t>
+      </w:r>
+      <w:r>
+        <w:rPr>
+          <w:rFonts w:ascii="Arial" w:hAnsi="Arial" w:cs="Arial"/>
+          <w:i/>
+          <w:sz w:val="24"/>
+          <w:szCs w:val="24"/>
+        </w:rPr>
+        <w:t xml:space="preserve">meta </w:t>
+      </w:r>
+      <w:proofErr w:type="spellStart"/>
+      <w:r>
+        <w:rPr>
+          <w:rFonts w:ascii="Arial" w:hAnsi="Arial" w:cs="Arial"/>
+          <w:i/>
+          <w:sz w:val="24"/>
+          <w:szCs w:val="24"/>
+        </w:rPr>
+        <w:t>charset</w:t>
+      </w:r>
+      <w:proofErr w:type="spellEnd"/>
+      <w:r>
+        <w:rPr>
+          <w:rFonts w:ascii="Arial" w:hAnsi="Arial" w:cs="Arial"/>
+          <w:sz w:val="24"/>
+          <w:szCs w:val="24"/>
+        </w:rPr>
+        <w:t>&gt; para la codificación de caracteres, &lt;</w:t>
+      </w:r>
+      <w:r>
+        <w:rPr>
+          <w:rFonts w:ascii="Arial" w:hAnsi="Arial" w:cs="Arial"/>
+          <w:i/>
+          <w:sz w:val="24"/>
+          <w:szCs w:val="24"/>
+        </w:rPr>
+        <w:t xml:space="preserve">meta </w:t>
+      </w:r>
+      <w:proofErr w:type="spellStart"/>
+      <w:r>
+        <w:rPr>
+          <w:rFonts w:ascii="Arial" w:hAnsi="Arial" w:cs="Arial"/>
+          <w:i/>
+          <w:sz w:val="24"/>
+          <w:szCs w:val="24"/>
+        </w:rPr>
+        <w:t>name</w:t>
+      </w:r>
+      <w:proofErr w:type="spellEnd"/>
+      <w:r>
+        <w:rPr>
+          <w:rFonts w:ascii="Arial" w:hAnsi="Arial" w:cs="Arial"/>
+          <w:i/>
+          <w:sz w:val="24"/>
+          <w:szCs w:val="24"/>
+        </w:rPr>
+        <w:t>="</w:t>
+      </w:r>
+      <w:proofErr w:type="spellStart"/>
+      <w:r>
+        <w:rPr>
+          <w:rFonts w:ascii="Arial" w:hAnsi="Arial" w:cs="Arial"/>
+          <w:i/>
+          <w:sz w:val="24"/>
+          <w:szCs w:val="24"/>
+        </w:rPr>
+        <w:t>viewport</w:t>
+      </w:r>
+      <w:proofErr w:type="spellEnd"/>
+      <w:r>
+        <w:rPr>
+          <w:rFonts w:ascii="Arial" w:hAnsi="Arial" w:cs="Arial"/>
+          <w:i/>
+          <w:sz w:val="24"/>
+          <w:szCs w:val="24"/>
+        </w:rPr>
+        <w:t>"&gt;</w:t>
+      </w:r>
+      <w:r>
+        <w:rPr>
+          <w:rFonts w:ascii="Arial" w:hAnsi="Arial" w:cs="Arial"/>
+          <w:sz w:val="24"/>
+          <w:szCs w:val="24"/>
+        </w:rPr>
+        <w:t xml:space="preserve"> para la </w:t>
+      </w:r>
+      <w:proofErr w:type="spellStart"/>
+      <w:r>
+        <w:rPr>
+          <w:rFonts w:ascii="Arial" w:hAnsi="Arial" w:cs="Arial"/>
+          <w:sz w:val="24"/>
+          <w:szCs w:val="24"/>
+        </w:rPr>
+        <w:t>responsividad</w:t>
+      </w:r>
+      <w:proofErr w:type="spellEnd"/>
+      <w:r>
+        <w:rPr>
+          <w:rFonts w:ascii="Arial" w:hAnsi="Arial" w:cs="Arial"/>
+          <w:sz w:val="24"/>
+          <w:szCs w:val="24"/>
+        </w:rPr>
+        <w:t>, y otros que dan información al navegador.</w:t>
+      </w:r>
+    </w:p>
+    <w:p>
+      <w:pPr>
+        <w:rPr>
+          <w:rFonts w:ascii="Arial" w:hAnsi="Arial" w:cs="Arial"/>
+          <w:sz w:val="24"/>
+          <w:szCs w:val="24"/>
+        </w:rPr>
+      </w:pPr>
+      <w:r>
+        <w:rPr>
+          <w:rFonts w:ascii="Arial" w:hAnsi="Arial" w:cs="Arial"/>
+          <w:sz w:val="24"/>
+          <w:szCs w:val="24"/>
+        </w:rPr>
+        <w:tab/>
+      </w:r>
+      <w:r>
+        <w:rPr>
+          <w:rFonts w:ascii="Arial" w:hAnsi="Arial" w:cs="Arial"/>
+          <w:sz w:val="24"/>
+          <w:szCs w:val="24"/>
+        </w:rPr>
+        <w:t xml:space="preserve">La página utiliza estilos de distintas formas: mediante archivos externos, usando el </w:t>
+      </w:r>
+      <w:proofErr w:type="spellStart"/>
+      <w:r>
+        <w:rPr>
+          <w:rFonts w:ascii="Arial" w:hAnsi="Arial" w:cs="Arial"/>
+          <w:sz w:val="24"/>
+          <w:szCs w:val="24"/>
+        </w:rPr>
+        <w:t>framework</w:t>
+      </w:r>
+      <w:proofErr w:type="spellEnd"/>
+      <w:r>
+        <w:rPr>
+          <w:rFonts w:ascii="Arial" w:hAnsi="Arial" w:cs="Arial"/>
+          <w:sz w:val="24"/>
+          <w:szCs w:val="24"/>
+        </w:rPr>
+        <w:t xml:space="preserve"> “Font </w:t>
+      </w:r>
+      <w:proofErr w:type="spellStart"/>
+      <w:r>
+        <w:rPr>
+          <w:rFonts w:ascii="Arial" w:hAnsi="Arial" w:cs="Arial"/>
+          <w:sz w:val="24"/>
+          <w:szCs w:val="24"/>
+        </w:rPr>
+        <w:t>Awesome</w:t>
+      </w:r>
+      <w:proofErr w:type="spellEnd"/>
+      <w:r>
+        <w:rPr>
+          <w:rFonts w:ascii="Arial" w:hAnsi="Arial" w:cs="Arial"/>
+          <w:sz w:val="24"/>
+          <w:szCs w:val="24"/>
+        </w:rPr>
+        <w:t xml:space="preserve">”, y también con estilos en línea, como </w:t>
+      </w:r>
+      <w:proofErr w:type="spellStart"/>
+      <w:r>
+        <w:rPr>
+          <w:rFonts w:ascii="Arial" w:hAnsi="Arial" w:cs="Arial"/>
+          <w:i/>
+          <w:sz w:val="24"/>
+          <w:szCs w:val="24"/>
+        </w:rPr>
+        <w:t>style</w:t>
+      </w:r>
+      <w:proofErr w:type="spellEnd"/>
+      <w:r>
+        <w:rPr>
+          <w:rFonts w:ascii="Arial" w:hAnsi="Arial" w:cs="Arial"/>
+          <w:i/>
+          <w:sz w:val="24"/>
+          <w:szCs w:val="24"/>
+        </w:rPr>
+        <w:t xml:space="preserve">="position: </w:t>
+      </w:r>
+      <w:proofErr w:type="spellStart"/>
+      <w:r>
+        <w:rPr>
+          <w:rFonts w:ascii="Arial" w:hAnsi="Arial" w:cs="Arial"/>
+          <w:i/>
+          <w:sz w:val="24"/>
+          <w:szCs w:val="24"/>
+        </w:rPr>
+        <w:t>absolute</w:t>
+      </w:r>
+      <w:proofErr w:type="spellEnd"/>
+      <w:r>
+        <w:rPr>
+          <w:rFonts w:ascii="Arial" w:hAnsi="Arial" w:cs="Arial"/>
+          <w:i/>
+          <w:sz w:val="24"/>
+          <w:szCs w:val="24"/>
+        </w:rPr>
+        <w:t xml:space="preserve">; </w:t>
+      </w:r>
+      <w:proofErr w:type="spellStart"/>
+      <w:r>
+        <w:rPr>
+          <w:rFonts w:ascii="Arial" w:hAnsi="Arial" w:cs="Arial"/>
+          <w:i/>
+          <w:sz w:val="24"/>
+          <w:szCs w:val="24"/>
+        </w:rPr>
+        <w:t>left</w:t>
+      </w:r>
+      <w:proofErr w:type="spellEnd"/>
+      <w:r>
+        <w:rPr>
+          <w:rFonts w:ascii="Arial" w:hAnsi="Arial" w:cs="Arial"/>
+          <w:i/>
+          <w:sz w:val="24"/>
+          <w:szCs w:val="24"/>
+        </w:rPr>
+        <w:t>: -1979px; top: -2962px</w:t>
+      </w:r>
+      <w:r>
+        <w:rPr>
+          <w:rFonts w:ascii="Arial" w:hAnsi="Arial" w:cs="Arial"/>
+          <w:sz w:val="24"/>
+          <w:szCs w:val="24"/>
+        </w:rPr>
+        <w:t>;".</w:t>
+      </w:r>
+    </w:p>
+    <w:p>
+      <w:pPr>
+        <w:rPr>
+          <w:rFonts w:ascii="Arial" w:hAnsi="Arial" w:cs="Arial"/>
+          <w:sz w:val="24"/>
+          <w:szCs w:val="24"/>
+        </w:rPr>
+      </w:pPr>
+    </w:p>
+    <w:p>
+      <w:pPr>
+        <w:rPr>
+          <w:rFonts w:ascii="Arial" w:hAnsi="Arial" w:cs="Arial"/>
+          <w:sz w:val="24"/>
+          <w:szCs w:val="24"/>
+        </w:rPr>
+      </w:pPr>
+    </w:p>
+    <w:p>
+      <w:pPr>
+        <w:rPr>
+          <w:rFonts w:ascii="Arial" w:hAnsi="Arial" w:cs="Arial"/>
+          <w:sz w:val="28"/>
+          <w:szCs w:val="28"/>
+        </w:rPr>
+      </w:pPr>
+      <w:r>
+        <w:rPr>
+          <w:rFonts w:ascii="Arial" w:hAnsi="Arial" w:cs="Arial"/>
+          <w:sz w:val="28"/>
+          <w:szCs w:val="28"/>
+        </w:rPr>
+        <w:lastRenderedPageBreak/>
+        <w:t>Análisis de accesibilidad</w:t>
+      </w:r>
+    </w:p>
+    <w:p>
+      <w:pPr>
+        <w:rPr>
+          <w:rFonts w:ascii="Arial" w:hAnsi="Arial" w:cs="Arial"/>
+          <w:sz w:val="24"/>
+          <w:szCs w:val="24"/>
+        </w:rPr>
+      </w:pPr>
+      <w:r>
+        <w:rPr>
+          <w:rFonts w:ascii="Arial" w:hAnsi="Arial" w:cs="Arial"/>
+          <w:sz w:val="24"/>
+          <w:szCs w:val="24"/>
+        </w:rPr>
+        <w:t>Validador utilizado:</w:t>
+      </w:r>
+      <w:r>
+        <w:t xml:space="preserve"> </w:t>
+      </w:r>
+      <w:r>
+        <w:rPr>
+          <w:rFonts w:ascii="Arial" w:hAnsi="Arial" w:cs="Arial"/>
+          <w:sz w:val="24"/>
+          <w:szCs w:val="24"/>
+        </w:rPr>
+        <w:t>https://www.accessibilitychecker.org/</w:t>
+      </w:r>
       <w:bookmarkStart w:id="0" w:name="_GoBack"/>
       <w:bookmarkEnd w:id="0"/>
     </w:p>
     <w:p>
       <w:pPr>
-        <w:pStyle w:val="Ttulo1"/>
-        <w:jc w:val="center"/>
-        <w:rPr>
-          <w:rFonts w:ascii="Arial" w:hAnsi="Arial" w:cs="Arial"/>
-        </w:rPr>
-      </w:pPr>
-      <w:r>
-        <w:rPr>
-          <w:rFonts w:ascii="Arial" w:hAnsi="Arial" w:cs="Arial"/>
-        </w:rPr>
-        <w:t>Informe de HTML, CSS y accesibilidad</w:t>
-      </w:r>
-    </w:p>
-    <w:p>
-      <w:pPr>
-        <w:rPr>
-          <w:rFonts w:ascii="Arial" w:hAnsi="Arial" w:cs="Arial"/>
-          <w:sz w:val="24"/>
-          <w:szCs w:val="24"/>
-        </w:rPr>
-      </w:pPr>
-      <w:r>
-        <w:rPr>
-          <w:rFonts w:ascii="Arial" w:hAnsi="Arial" w:cs="Arial"/>
-          <w:sz w:val="24"/>
-          <w:szCs w:val="24"/>
-        </w:rPr>
-        <w:t>Sitio a analizar:</w:t>
-      </w:r>
-      <w:r>
-        <w:rPr>
-          <w:rFonts w:ascii="Arial" w:hAnsi="Arial" w:cs="Arial"/>
-          <w:sz w:val="24"/>
-          <w:szCs w:val="24"/>
-        </w:rPr>
-        <w:br/>
-      </w:r>
-    </w:p>
-    <w:p>
-      <w:pPr>
-        <w:rPr>
-          <w:rFonts w:ascii="Arial" w:hAnsi="Arial" w:cs="Arial"/>
-          <w:sz w:val="28"/>
-          <w:szCs w:val="28"/>
-        </w:rPr>
-      </w:pPr>
-      <w:proofErr w:type="gramStart"/>
-      <w:r>
-        <w:rPr>
-          <w:rFonts w:ascii="Arial" w:hAnsi="Arial" w:cs="Arial"/>
-          <w:sz w:val="28"/>
-          <w:szCs w:val="28"/>
-        </w:rPr>
-        <w:t>Análisis  HTML</w:t>
-      </w:r>
-      <w:proofErr w:type="gramEnd"/>
-      <w:r>
-        <w:rPr>
-          <w:rFonts w:ascii="Arial" w:hAnsi="Arial" w:cs="Arial"/>
-          <w:sz w:val="28"/>
-          <w:szCs w:val="28"/>
-        </w:rPr>
-        <w:t xml:space="preserve"> y CSS</w:t>
-      </w:r>
-      <w:r>
-        <w:rPr>
-          <w:rFonts w:ascii="Arial" w:hAnsi="Arial" w:cs="Arial"/>
-          <w:sz w:val="28"/>
-          <w:szCs w:val="28"/>
-        </w:rPr>
-        <w:t>:</w:t>
-      </w:r>
-    </w:p>
-    <w:p>
-      <w:pPr>
-        <w:rPr>
-          <w:rFonts w:ascii="Arial" w:hAnsi="Arial" w:cs="Arial"/>
-          <w:sz w:val="24"/>
-          <w:szCs w:val="24"/>
-        </w:rPr>
-      </w:pPr>
-      <w:r>
-        <w:rPr>
-          <w:rFonts w:ascii="Arial" w:hAnsi="Arial" w:cs="Arial"/>
-          <w:sz w:val="24"/>
-          <w:szCs w:val="24"/>
-        </w:rPr>
-        <w:t>Validador utilizado:</w:t>
-      </w:r>
-    </w:p>
-    <w:p>
-      <w:pPr>
-        <w:rPr>
-          <w:rFonts w:ascii="Arial" w:hAnsi="Arial" w:cs="Arial"/>
-          <w:sz w:val="24"/>
-          <w:szCs w:val="24"/>
-        </w:rPr>
-      </w:pPr>
-    </w:p>
-    <w:p>
-      <w:pPr>
-        <w:rPr>
-          <w:rFonts w:ascii="Arial" w:hAnsi="Arial" w:cs="Arial"/>
-          <w:sz w:val="28"/>
-          <w:szCs w:val="28"/>
-        </w:rPr>
-      </w:pPr>
-      <w:r>
-        <w:rPr>
-          <w:rFonts w:ascii="Arial" w:hAnsi="Arial" w:cs="Arial"/>
-          <w:sz w:val="28"/>
-          <w:szCs w:val="28"/>
-        </w:rPr>
-        <w:t>Análisis de accesibilidad</w:t>
-      </w:r>
-    </w:p>
-    <w:p>
-      <w:pPr>
-        <w:rPr>
-          <w:rFonts w:ascii="Arial" w:hAnsi="Arial" w:cs="Arial"/>
-          <w:sz w:val="24"/>
-          <w:szCs w:val="24"/>
-        </w:rPr>
-      </w:pPr>
-      <w:r>
-        <w:rPr>
-          <w:rFonts w:ascii="Arial" w:hAnsi="Arial" w:cs="Arial"/>
-          <w:sz w:val="24"/>
-          <w:szCs w:val="24"/>
-        </w:rPr>
-        <w:t>Validador utilizado:</w:t>
-      </w:r>
-    </w:p>
-    <w:p>
-      <w:pPr>
         <w:rPr>
           <w:rFonts w:ascii="Arial" w:hAnsi="Arial" w:cs="Arial"/>
           <w:sz w:val="24"/>
@@ -157,7 +753,7 @@
       </w:pPr>
     </w:p>
     <w:sectPr>
-      <w:headerReference w:type="default" r:id="rId6"/>
+      <w:headerReference w:type="default" r:id="rId8"/>
       <w:pgSz w:w="11906" w:h="16838"/>
       <w:pgMar w:top="1417" w:right="1701" w:bottom="1417" w:left="1701" w:header="708" w:footer="708" w:gutter="0"/>
       <w:cols w:space="708"/>

--- a/Proyecto/Informe_Raimundi.docx
+++ b/Proyecto/Informe_Raimundi.docx
@@ -1,6 +1,6 @@
 
 <file path=word/document.xml><?xml version="1.0" encoding="utf-8"?>
-<w:document xmlns:wpc="http://schemas.microsoft.com/office/word/2010/wordprocessingCanvas" xmlns:cx="http://schemas.microsoft.com/office/drawing/2014/chartex" xmlns:cx1="http://schemas.microsoft.com/office/drawing/2015/9/8/chartex" xmlns:cx2="http://schemas.microsoft.com/office/drawing/2015/10/21/chartex" xmlns:cx3="http://schemas.microsoft.com/office/drawing/2016/5/9/chartex" xmlns:cx4="http://schemas.microsoft.com/office/drawing/2016/5/10/chartex" xmlns:cx5="http://schemas.microsoft.com/office/drawing/2016/5/11/chartex" xmlns:cx6="http://schemas.microsoft.com/office/drawing/2016/5/12/chartex" xmlns:cx7="http://schemas.microsoft.com/office/drawing/2016/5/13/chartex" xmlns:cx8="http://schemas.microsoft.com/office/drawing/2016/5/14/chartex" xmlns:mc="http://schemas.openxmlformats.org/markup-compatibility/2006" xmlns:aink="http://schemas.microsoft.com/office/drawing/2016/ink" xmlns:am3d="http://schemas.microsoft.com/office/drawing/2017/model3d" xmlns:o="urn:schemas-microsoft-com:office:office" xmlns:r="http://schemas.openxmlformats.org/officeDocument/2006/relationships" xmlns:m="http://schemas.openxmlformats.org/officeDocument/2006/math" xmlns:v="urn:schemas-microsoft-com:vml" xmlns:wp14="http://schemas.microsoft.com/office/word/2010/wordprocessingDrawing" xmlns:wp="http://schemas.openxmlformats.org/drawingml/2006/wordprocessingDrawing" xmlns:w10="urn:schemas-microsoft-com:office:word" xmlns:w="http://schemas.openxmlformats.org/wordprocessingml/2006/main" xmlns:w14="http://schemas.microsoft.com/office/word/2010/wordml" xmlns:w15="http://schemas.microsoft.com/office/word/2012/wordml" xmlns:w16cid="http://schemas.microsoft.com/office/word/2016/wordml/cid" xmlns:w16se="http://schemas.microsoft.com/office/word/2015/wordml/symex" xmlns:wpg="http://schemas.microsoft.com/office/word/2010/wordprocessingGroup" xmlns:wpi="http://schemas.microsoft.com/office/word/2010/wordprocessingInk" xmlns:wne="http://schemas.microsoft.com/office/word/2006/wordml" xmlns:wps="http://schemas.microsoft.com/office/word/2010/wordprocessingShape" mc:Ignorable="w14 w15 w16se w16cid wp14">
+<w:document xmlns:wpc="http://schemas.microsoft.com/office/word/2010/wordprocessingCanvas" xmlns:cx="http://schemas.microsoft.com/office/drawing/2014/chartex" xmlns:cx1="http://schemas.microsoft.com/office/drawing/2015/9/8/chartex" xmlns:cx2="http://schemas.microsoft.com/office/drawing/2015/10/21/chartex" xmlns:cx3="http://schemas.microsoft.com/office/drawing/2016/5/9/chartex" xmlns:cx4="http://schemas.microsoft.com/office/drawing/2016/5/10/chartex" xmlns:cx5="http://schemas.microsoft.com/office/drawing/2016/5/11/chartex" xmlns:cx6="http://schemas.microsoft.com/office/drawing/2016/5/12/chartex" xmlns:cx7="http://schemas.microsoft.com/office/drawing/2016/5/13/chartex" xmlns:cx8="http://schemas.microsoft.com/office/drawing/2016/5/14/chartex" xmlns:mc="http://schemas.openxmlformats.org/markup-compatibility/2006" xmlns:aink="http://schemas.microsoft.com/office/drawing/2016/ink" xmlns:am3d="http://schemas.microsoft.com/office/drawing/2017/model3d" xmlns:o="urn:schemas-microsoft-com:office:office" xmlns:oel="http://schemas.microsoft.com/office/2019/extlst" xmlns:r="http://schemas.openxmlformats.org/officeDocument/2006/relationships" xmlns:m="http://schemas.openxmlformats.org/officeDocument/2006/math" xmlns:v="urn:schemas-microsoft-com:vml" xmlns:wp14="http://schemas.microsoft.com/office/word/2010/wordprocessingDrawing" xmlns:wp="http://schemas.openxmlformats.org/drawingml/2006/wordprocessingDrawing" xmlns:w10="urn:schemas-microsoft-com:office:word" xmlns:w="http://schemas.openxmlformats.org/wordprocessingml/2006/main" xmlns:w14="http://schemas.microsoft.com/office/word/2010/wordml" xmlns:w15="http://schemas.microsoft.com/office/word/2012/wordml" xmlns:w16cex="http://schemas.microsoft.com/office/word/2018/wordml/cex" xmlns:w16cid="http://schemas.microsoft.com/office/word/2016/wordml/cid" xmlns:w16="http://schemas.microsoft.com/office/word/2018/wordml" xmlns:w16du="http://schemas.microsoft.com/office/word/2023/wordml/word16du" xmlns:w16sdtdh="http://schemas.microsoft.com/office/word/2020/wordml/sdtdatahash" xmlns:w16sdtfl="http://schemas.microsoft.com/office/word/2024/wordml/sdtformatlock" xmlns:w16se="http://schemas.microsoft.com/office/word/2015/wordml/symex" xmlns:wpg="http://schemas.microsoft.com/office/word/2010/wordprocessingGroup" xmlns:wpi="http://schemas.microsoft.com/office/word/2010/wordprocessingInk" xmlns:wne="http://schemas.microsoft.com/office/word/2006/wordml" xmlns:wps="http://schemas.microsoft.com/office/word/2010/wordprocessingShape" mc:Ignorable="w14 w15 w16se w16cid w16 w16cex w16sdtdh w16sdtfl w16du wp14">
   <w:body>
     <w:p>
       <w:pPr>
@@ -33,13 +33,23 @@
           <w:szCs w:val="24"/>
         </w:rPr>
       </w:pPr>
-      <w:r>
-        <w:rPr>
-          <w:rFonts w:ascii="Arial" w:hAnsi="Arial" w:cs="Arial"/>
-          <w:sz w:val="24"/>
-          <w:szCs w:val="24"/>
-        </w:rPr>
-        <w:t>Sitio a analizar:</w:t>
+      <w:proofErr w:type="gramStart"/>
+      <w:r>
+        <w:rPr>
+          <w:rFonts w:ascii="Arial" w:hAnsi="Arial" w:cs="Arial"/>
+          <w:sz w:val="24"/>
+          <w:szCs w:val="24"/>
+        </w:rPr>
+        <w:t>Sitio a analizar</w:t>
+      </w:r>
+      <w:proofErr w:type="gramEnd"/>
+      <w:r>
+        <w:rPr>
+          <w:rFonts w:ascii="Arial" w:hAnsi="Arial" w:cs="Arial"/>
+          <w:sz w:val="24"/>
+          <w:szCs w:val="24"/>
+        </w:rPr>
+        <w:t>:</w:t>
       </w:r>
       <w:r>
         <w:t xml:space="preserve"> </w:t>
@@ -50,7 +60,15 @@
           <w:sz w:val="24"/>
           <w:szCs w:val="24"/>
         </w:rPr>
-        <w:t>https://pasealaliga.com.ar/</w:t>
+        <w:t>https://autogestion.gimnasia.org.ar/#/inicio</w:t>
+      </w:r>
+      <w:r>
+        <w:rPr>
+          <w:rFonts w:ascii="Arial" w:hAnsi="Arial" w:cs="Arial"/>
+          <w:sz w:val="24"/>
+          <w:szCs w:val="24"/>
+        </w:rPr>
+        <w:t>/</w:t>
       </w:r>
       <w:r>
         <w:rPr>
@@ -63,8 +81,10 @@
     </w:p>
     <w:p>
       <w:pPr>
-        <w:rPr>
-          <w:rFonts w:ascii="Arial" w:hAnsi="Arial" w:cs="Arial"/>
+        <w:jc w:val="both"/>
+        <w:rPr>
+          <w:rFonts w:ascii="Arial" w:hAnsi="Arial" w:cs="Arial"/>
+          <w:color w:val="1F3864" w:themeColor="accent1" w:themeShade="80"/>
           <w:sz w:val="28"/>
           <w:szCs w:val="28"/>
         </w:rPr>
@@ -72,6 +92,7 @@
       <w:r>
         <w:rPr>
           <w:rFonts w:ascii="Arial" w:hAnsi="Arial" w:cs="Arial"/>
+          <w:color w:val="1F3864" w:themeColor="accent1" w:themeShade="80"/>
           <w:sz w:val="28"/>
           <w:szCs w:val="28"/>
         </w:rPr>
@@ -80,22 +101,16 @@
       <w:r>
         <w:rPr>
           <w:rFonts w:ascii="Arial" w:hAnsi="Arial" w:cs="Arial"/>
+          <w:color w:val="1F3864" w:themeColor="accent1" w:themeShade="80"/>
           <w:sz w:val="28"/>
           <w:szCs w:val="28"/>
         </w:rPr>
-        <w:t xml:space="preserve"> y CSS</w:t>
-      </w:r>
-      <w:r>
-        <w:rPr>
-          <w:rFonts w:ascii="Arial" w:hAnsi="Arial" w:cs="Arial"/>
-          <w:sz w:val="28"/>
-          <w:szCs w:val="28"/>
-        </w:rPr>
-        <w:t>:</w:t>
+        <w:t xml:space="preserve"> y CSS:</w:t>
       </w:r>
     </w:p>
     <w:p>
       <w:pPr>
+        <w:jc w:val="both"/>
         <w:rPr>
           <w:rFonts w:ascii="Arial" w:hAnsi="Arial" w:cs="Arial"/>
           <w:sz w:val="24"/>
@@ -118,17 +133,22 @@
         </w:rPr>
         <w:t xml:space="preserve"> </w:t>
       </w:r>
-      <w:r>
-        <w:rPr>
-          <w:rFonts w:ascii="Arial" w:hAnsi="Arial" w:cs="Arial"/>
-          <w:sz w:val="24"/>
-          <w:szCs w:val="24"/>
-        </w:rPr>
-        <w:t>https://validator.w3.org/</w:t>
-      </w:r>
+      <w:hyperlink r:id="rId7" w:history="1">
+        <w:r>
+          <w:rPr>
+            <w:rStyle w:val="Hipervnculo"/>
+            <w:rFonts w:ascii="Arial" w:hAnsi="Arial" w:cs="Arial"/>
+            <w:color w:val="auto"/>
+            <w:sz w:val="24"/>
+            <w:szCs w:val="24"/>
+          </w:rPr>
+          <w:t>https://validator.w3.org/</w:t>
+        </w:r>
+      </w:hyperlink>
     </w:p>
     <w:p>
       <w:pPr>
+        <w:jc w:val="both"/>
         <w:rPr>
           <w:rFonts w:ascii="Arial" w:hAnsi="Arial" w:cs="Arial"/>
           <w:sz w:val="24"/>
@@ -142,10 +162,10 @@
           <w:szCs w:val="24"/>
         </w:rPr>
         <w:drawing>
-          <wp:inline distT="0" distB="0" distL="0" distR="0" wp14:anchorId="53E6BCEE" wp14:editId="302E3EA4">
-            <wp:extent cx="4906060" cy="1981477"/>
-            <wp:effectExtent l="0" t="0" r="0" b="0"/>
-            <wp:docPr id="1" name="Imagen 1"/>
+          <wp:inline distT="0" distB="0" distL="0" distR="0" wp14:anchorId="3F359096" wp14:editId="01140893">
+            <wp:extent cx="5400040" cy="509905"/>
+            <wp:effectExtent l="0" t="0" r="0" b="4445"/>
+            <wp:docPr id="1853367875" name="Imagen 1"/>
             <wp:cNvGraphicFramePr>
               <a:graphicFrameLocks xmlns:a="http://schemas.openxmlformats.org/drawingml/2006/main" noChangeAspect="1"/>
             </wp:cNvGraphicFramePr>
@@ -153,11 +173,11 @@
               <a:graphicData uri="http://schemas.openxmlformats.org/drawingml/2006/picture">
                 <pic:pic xmlns:pic="http://schemas.openxmlformats.org/drawingml/2006/picture">
                   <pic:nvPicPr>
-                    <pic:cNvPr id="1" name=""/>
+                    <pic:cNvPr id="1853367875" name=""/>
                     <pic:cNvPicPr/>
                   </pic:nvPicPr>
                   <pic:blipFill>
-                    <a:blip r:embed="rId6"/>
+                    <a:blip r:embed="rId8"/>
                     <a:stretch>
                       <a:fillRect/>
                     </a:stretch>
@@ -165,7 +185,7 @@
                   <pic:spPr>
                     <a:xfrm>
                       <a:off x="0" y="0"/>
-                      <a:ext cx="4906060" cy="1981477"/>
+                      <a:ext cx="5400040" cy="509905"/>
                     </a:xfrm>
                     <a:prstGeom prst="rect">
                       <a:avLst/>
@@ -181,19 +201,20 @@
     <w:p>
       <w:pPr>
         <w:ind w:firstLine="708"/>
-        <w:rPr>
-          <w:rFonts w:ascii="Arial" w:hAnsi="Arial" w:cs="Arial"/>
-          <w:sz w:val="24"/>
-          <w:szCs w:val="24"/>
-        </w:rPr>
-      </w:pPr>
-      <w:r>
-        <w:rPr>
-          <w:rFonts w:ascii="Arial" w:hAnsi="Arial" w:cs="Arial"/>
-          <w:sz w:val="24"/>
-          <w:szCs w:val="24"/>
-        </w:rPr>
-        <w:t xml:space="preserve">Vemos dos veces el </w:t>
+        <w:jc w:val="both"/>
+        <w:rPr>
+          <w:rFonts w:ascii="Arial" w:hAnsi="Arial" w:cs="Arial"/>
+          <w:sz w:val="24"/>
+          <w:szCs w:val="24"/>
+        </w:rPr>
+      </w:pPr>
+      <w:r>
+        <w:rPr>
+          <w:rFonts w:ascii="Arial" w:hAnsi="Arial" w:cs="Arial"/>
+          <w:sz w:val="24"/>
+          <w:szCs w:val="24"/>
+        </w:rPr>
+        <w:t xml:space="preserve">Se ve un error de doble </w:t>
       </w:r>
       <w:proofErr w:type="spellStart"/>
       <w:r>
@@ -202,7 +223,7 @@
           <w:sz w:val="24"/>
           <w:szCs w:val="24"/>
         </w:rPr>
-        <w:t>Parse</w:t>
+        <w:t>form</w:t>
       </w:r>
       <w:proofErr w:type="spellEnd"/>
       <w:r>
@@ -211,7 +232,7 @@
           <w:sz w:val="24"/>
           <w:szCs w:val="24"/>
         </w:rPr>
-        <w:t xml:space="preserve"> Error. El mismo hace referencia a que hay errores de sintaxis en el CSS, ambos errores son fácilmente corregibles: en uno falta asignar valores a la propiedad, y en el segundo además hay un error en la expresión “</w:t>
+        <w:t xml:space="preserve"> siendo que en HTML esto no es posible. Si se necesitara separar en secciones habría que utilizar un &lt;</w:t>
       </w:r>
       <w:proofErr w:type="spellStart"/>
       <w:r>
@@ -220,7 +241,7 @@
           <w:sz w:val="24"/>
           <w:szCs w:val="24"/>
         </w:rPr>
-        <w:t>background</w:t>
+        <w:t>fieldset</w:t>
       </w:r>
       <w:proofErr w:type="spellEnd"/>
       <w:r>
@@ -229,25 +250,45 @@
           <w:sz w:val="24"/>
           <w:szCs w:val="24"/>
         </w:rPr>
-        <w:t>-color”, ya que falta la</w:t>
-      </w:r>
-      <w:r>
-        <w:rPr>
-          <w:rFonts w:ascii="Arial" w:hAnsi="Arial" w:cs="Arial"/>
-          <w:i/>
-          <w:sz w:val="24"/>
-          <w:szCs w:val="24"/>
-        </w:rPr>
-        <w:t xml:space="preserve"> b</w:t>
-      </w:r>
-      <w:r>
-        <w:rPr>
-          <w:rFonts w:ascii="Arial" w:hAnsi="Arial" w:cs="Arial"/>
-          <w:sz w:val="24"/>
-          <w:szCs w:val="24"/>
-        </w:rPr>
-        <w:t>.</w:t>
-      </w:r>
+        <w:t>&gt; o cerrar un</w:t>
+      </w:r>
+      <w:r>
+        <w:rPr>
+          <w:rFonts w:ascii="Arial" w:hAnsi="Arial" w:cs="Arial"/>
+          <w:sz w:val="24"/>
+          <w:szCs w:val="24"/>
+        </w:rPr>
+        <w:t xml:space="preserve"> </w:t>
+      </w:r>
+      <w:proofErr w:type="spellStart"/>
+      <w:r>
+        <w:rPr>
+          <w:rFonts w:ascii="Arial" w:hAnsi="Arial" w:cs="Arial"/>
+          <w:sz w:val="24"/>
+          <w:szCs w:val="24"/>
+        </w:rPr>
+        <w:t>form</w:t>
+      </w:r>
+      <w:proofErr w:type="spellEnd"/>
+      <w:r>
+        <w:rPr>
+          <w:rFonts w:ascii="Arial" w:hAnsi="Arial" w:cs="Arial"/>
+          <w:sz w:val="24"/>
+          <w:szCs w:val="24"/>
+        </w:rPr>
+        <w:t xml:space="preserve"> para abrir el otro después.</w:t>
+      </w:r>
+    </w:p>
+    <w:p>
+      <w:pPr>
+        <w:jc w:val="both"/>
+        <w:rPr>
+          <w:rFonts w:ascii="Arial" w:hAnsi="Arial" w:cs="Arial"/>
+          <w:noProof/>
+          <w:sz w:val="24"/>
+          <w:szCs w:val="24"/>
+        </w:rPr>
+      </w:pPr>
       <w:r>
         <w:rPr>
           <w:rFonts w:ascii="Arial" w:hAnsi="Arial" w:cs="Arial"/>
@@ -255,10 +296,10 @@
           <w:szCs w:val="24"/>
         </w:rPr>
         <w:drawing>
-          <wp:inline distT="0" distB="0" distL="0" distR="0" wp14:anchorId="65104BBB" wp14:editId="72861E7E">
-            <wp:extent cx="5144218" cy="1171739"/>
-            <wp:effectExtent l="0" t="0" r="0" b="9525"/>
-            <wp:docPr id="2" name="Imagen 2"/>
+          <wp:inline distT="0" distB="0" distL="0" distR="0" wp14:anchorId="7B5083F1" wp14:editId="3C085628">
+            <wp:extent cx="5400040" cy="1805940"/>
+            <wp:effectExtent l="0" t="0" r="0" b="3810"/>
+            <wp:docPr id="1729856529" name="Imagen 1" descr="Texto&#10;&#10;El contenido generado por IA puede ser incorrecto."/>
             <wp:cNvGraphicFramePr>
               <a:graphicFrameLocks xmlns:a="http://schemas.openxmlformats.org/drawingml/2006/main" noChangeAspect="1"/>
             </wp:cNvGraphicFramePr>
@@ -266,11 +307,11 @@
               <a:graphicData uri="http://schemas.openxmlformats.org/drawingml/2006/picture">
                 <pic:pic xmlns:pic="http://schemas.openxmlformats.org/drawingml/2006/picture">
                   <pic:nvPicPr>
-                    <pic:cNvPr id="1" name=""/>
+                    <pic:cNvPr id="1729856529" name="Imagen 1" descr="Texto&#10;&#10;El contenido generado por IA puede ser incorrecto."/>
                     <pic:cNvPicPr/>
                   </pic:nvPicPr>
                   <pic:blipFill>
-                    <a:blip r:embed="rId7"/>
+                    <a:blip r:embed="rId9"/>
                     <a:stretch>
                       <a:fillRect/>
                     </a:stretch>
@@ -278,7 +319,7 @@
                   <pic:spPr>
                     <a:xfrm>
                       <a:off x="0" y="0"/>
-                      <a:ext cx="5144218" cy="1171739"/>
+                      <a:ext cx="5400040" cy="1805940"/>
                     </a:xfrm>
                     <a:prstGeom prst="rect">
                       <a:avLst/>
@@ -293,6 +334,7 @@
     </w:p>
     <w:p>
       <w:pPr>
+        <w:jc w:val="both"/>
         <w:rPr>
           <w:rFonts w:ascii="Arial" w:hAnsi="Arial" w:cs="Arial"/>
           <w:sz w:val="24"/>
@@ -313,7 +355,7 @@
           <w:sz w:val="24"/>
           <w:szCs w:val="24"/>
         </w:rPr>
-        <w:t>En esta porción de código vemos algunos tags semánticos, aunque no abundan. Se encuentran &lt;</w:t>
+        <w:t>En esta porción de código vemos &lt;</w:t>
       </w:r>
       <w:proofErr w:type="spellStart"/>
       <w:r>
@@ -323,7 +365,7 @@
           <w:sz w:val="24"/>
           <w:szCs w:val="24"/>
         </w:rPr>
-        <w:t>article</w:t>
+        <w:t>title</w:t>
       </w:r>
       <w:proofErr w:type="spellEnd"/>
       <w:r>
@@ -332,17 +374,34 @@
           <w:sz w:val="24"/>
           <w:szCs w:val="24"/>
         </w:rPr>
-        <w:t>&gt;, &lt;</w:t>
+        <w:t xml:space="preserve">&gt; </w:t>
+      </w:r>
+      <w:r>
+        <w:rPr>
+          <w:rFonts w:ascii="Arial" w:hAnsi="Arial" w:cs="Arial"/>
+          <w:sz w:val="24"/>
+          <w:szCs w:val="24"/>
+        </w:rPr>
+        <w:t xml:space="preserve">como único tag semántico, si bien más adelante encontramos el tag </w:t>
+      </w:r>
+      <w:r>
+        <w:rPr>
+          <w:rFonts w:ascii="Arial" w:hAnsi="Arial" w:cs="Arial"/>
+          <w:sz w:val="24"/>
+          <w:szCs w:val="24"/>
+          <w:lang w:val="en-US"/>
+        </w:rPr>
+        <w:t xml:space="preserve">&lt;footer&gt;, son </w:t>
       </w:r>
       <w:proofErr w:type="spellStart"/>
       <w:r>
         <w:rPr>
           <w:rFonts w:ascii="Arial" w:hAnsi="Arial" w:cs="Arial"/>
-          <w:i/>
-          <w:sz w:val="24"/>
-          <w:szCs w:val="24"/>
-        </w:rPr>
-        <w:t>main</w:t>
+          <w:sz w:val="24"/>
+          <w:szCs w:val="24"/>
+          <w:lang w:val="en-US"/>
+        </w:rPr>
+        <w:t>los</w:t>
       </w:r>
       <w:proofErr w:type="spellEnd"/>
       <w:r>
@@ -350,31 +409,95 @@
           <w:rFonts w:ascii="Arial" w:hAnsi="Arial" w:cs="Arial"/>
           <w:sz w:val="24"/>
           <w:szCs w:val="24"/>
-        </w:rPr>
-        <w:t>&gt; y &lt;</w:t>
-      </w:r>
-      <w:r>
-        <w:rPr>
-          <w:rFonts w:ascii="Arial" w:hAnsi="Arial" w:cs="Arial"/>
-          <w:i/>
-          <w:sz w:val="24"/>
-          <w:szCs w:val="24"/>
-        </w:rPr>
-        <w:t>time</w:t>
-      </w:r>
-      <w:r>
-        <w:rPr>
-          <w:rFonts w:ascii="Arial" w:hAnsi="Arial" w:cs="Arial"/>
-          <w:sz w:val="24"/>
-          <w:szCs w:val="24"/>
-        </w:rPr>
-        <w:t>&gt;. &lt;</w:t>
+          <w:lang w:val="en-US"/>
+        </w:rPr>
+        <w:t xml:space="preserve"> </w:t>
       </w:r>
       <w:proofErr w:type="spellStart"/>
       <w:r>
         <w:rPr>
           <w:rFonts w:ascii="Arial" w:hAnsi="Arial" w:cs="Arial"/>
-          <w:i/>
+          <w:sz w:val="24"/>
+          <w:szCs w:val="24"/>
+          <w:lang w:val="en-US"/>
+        </w:rPr>
+        <w:t>únicos</w:t>
+      </w:r>
+      <w:proofErr w:type="spellEnd"/>
+      <w:r>
+        <w:rPr>
+          <w:rFonts w:ascii="Arial" w:hAnsi="Arial" w:cs="Arial"/>
+          <w:sz w:val="24"/>
+          <w:szCs w:val="24"/>
+          <w:lang w:val="en-US"/>
+        </w:rPr>
+        <w:t xml:space="preserve"> dos que se </w:t>
+      </w:r>
+      <w:proofErr w:type="spellStart"/>
+      <w:r>
+        <w:rPr>
+          <w:rFonts w:ascii="Arial" w:hAnsi="Arial" w:cs="Arial"/>
+          <w:sz w:val="24"/>
+          <w:szCs w:val="24"/>
+          <w:lang w:val="en-US"/>
+        </w:rPr>
+        <w:t>encuentran</w:t>
+      </w:r>
+      <w:proofErr w:type="spellEnd"/>
+      <w:r>
+        <w:rPr>
+          <w:rFonts w:ascii="Arial" w:hAnsi="Arial" w:cs="Arial"/>
+          <w:sz w:val="24"/>
+          <w:szCs w:val="24"/>
+        </w:rPr>
+        <w:t>. Podrían agregarse más</w:t>
+      </w:r>
+      <w:r>
+        <w:rPr>
+          <w:rFonts w:ascii="Arial" w:hAnsi="Arial" w:cs="Arial"/>
+          <w:sz w:val="24"/>
+          <w:szCs w:val="24"/>
+        </w:rPr>
+        <w:t xml:space="preserve"> tags</w:t>
+      </w:r>
+      <w:r>
+        <w:rPr>
+          <w:rFonts w:ascii="Arial" w:hAnsi="Arial" w:cs="Arial"/>
+          <w:sz w:val="24"/>
+          <w:szCs w:val="24"/>
+        </w:rPr>
+        <w:t xml:space="preserve"> semánticos</w:t>
+      </w:r>
+      <w:r>
+        <w:rPr>
+          <w:rFonts w:ascii="Arial" w:hAnsi="Arial" w:cs="Arial"/>
+          <w:sz w:val="24"/>
+          <w:szCs w:val="24"/>
+        </w:rPr>
+        <w:t xml:space="preserve"> ya que tanto la barra lateral como los títulos de cada pestaña utilizan &lt;</w:t>
+      </w:r>
+      <w:proofErr w:type="spellStart"/>
+      <w:r>
+        <w:rPr>
+          <w:rFonts w:ascii="Arial" w:hAnsi="Arial" w:cs="Arial"/>
+          <w:sz w:val="24"/>
+          <w:szCs w:val="24"/>
+        </w:rPr>
+        <w:t>div</w:t>
+      </w:r>
+      <w:proofErr w:type="spellEnd"/>
+      <w:r>
+        <w:rPr>
+          <w:rFonts w:ascii="Arial" w:hAnsi="Arial" w:cs="Arial"/>
+          <w:sz w:val="24"/>
+          <w:szCs w:val="24"/>
+        </w:rPr>
+        <w:t>&gt;, en lugar de &lt;</w:t>
+      </w:r>
+      <w:proofErr w:type="spellStart"/>
+      <w:r>
+        <w:rPr>
+          <w:rFonts w:ascii="Arial" w:hAnsi="Arial" w:cs="Arial"/>
           <w:sz w:val="24"/>
           <w:szCs w:val="24"/>
         </w:rPr>
@@ -387,199 +510,80 @@
           <w:sz w:val="24"/>
           <w:szCs w:val="24"/>
         </w:rPr>
-        <w:t xml:space="preserve">&gt; aparece, pero no es un tag semántico de contenido, sino de </w:t>
-      </w:r>
-      <w:proofErr w:type="spellStart"/>
-      <w:r>
-        <w:rPr>
-          <w:rFonts w:ascii="Arial" w:hAnsi="Arial" w:cs="Arial"/>
-          <w:sz w:val="24"/>
-          <w:szCs w:val="24"/>
-        </w:rPr>
-        <w:t>metadata</w:t>
-      </w:r>
-      <w:proofErr w:type="spellEnd"/>
-      <w:r>
-        <w:rPr>
-          <w:rFonts w:ascii="Arial" w:hAnsi="Arial" w:cs="Arial"/>
-          <w:sz w:val="24"/>
-          <w:szCs w:val="24"/>
-        </w:rPr>
-        <w:t>. Podrían agregarse más semánticos, ya que algunos artículos y otros textos están identificados con &lt;</w:t>
-      </w:r>
-      <w:proofErr w:type="spellStart"/>
-      <w:r>
-        <w:rPr>
-          <w:rFonts w:ascii="Arial" w:hAnsi="Arial" w:cs="Arial"/>
-          <w:i/>
-          <w:sz w:val="24"/>
-          <w:szCs w:val="24"/>
-        </w:rPr>
-        <w:t>div</w:t>
-      </w:r>
-      <w:proofErr w:type="spellEnd"/>
-      <w:r>
-        <w:rPr>
-          <w:rFonts w:ascii="Arial" w:hAnsi="Arial" w:cs="Arial"/>
-          <w:sz w:val="24"/>
-          <w:szCs w:val="24"/>
-        </w:rPr>
-        <w:t xml:space="preserve">&gt;. También vemos la utilización de </w:t>
-      </w:r>
-      <w:proofErr w:type="gramStart"/>
-      <w:r>
-        <w:rPr>
-          <w:rFonts w:ascii="Arial" w:hAnsi="Arial" w:cs="Arial"/>
-          <w:sz w:val="24"/>
-          <w:szCs w:val="24"/>
-        </w:rPr>
-        <w:t>varios meta</w:t>
-      </w:r>
-      <w:proofErr w:type="gramEnd"/>
-      <w:r>
-        <w:rPr>
-          <w:rFonts w:ascii="Arial" w:hAnsi="Arial" w:cs="Arial"/>
-          <w:sz w:val="24"/>
-          <w:szCs w:val="24"/>
-        </w:rPr>
-        <w:t xml:space="preserve"> tags, incluyendo &lt;</w:t>
-      </w:r>
-      <w:r>
-        <w:rPr>
-          <w:rFonts w:ascii="Arial" w:hAnsi="Arial" w:cs="Arial"/>
-          <w:i/>
-          <w:sz w:val="24"/>
-          <w:szCs w:val="24"/>
-        </w:rPr>
-        <w:t xml:space="preserve">meta </w:t>
-      </w:r>
-      <w:proofErr w:type="spellStart"/>
-      <w:r>
-        <w:rPr>
-          <w:rFonts w:ascii="Arial" w:hAnsi="Arial" w:cs="Arial"/>
-          <w:i/>
-          <w:sz w:val="24"/>
-          <w:szCs w:val="24"/>
-        </w:rPr>
-        <w:t>charset</w:t>
-      </w:r>
-      <w:proofErr w:type="spellEnd"/>
-      <w:r>
-        <w:rPr>
-          <w:rFonts w:ascii="Arial" w:hAnsi="Arial" w:cs="Arial"/>
-          <w:sz w:val="24"/>
-          <w:szCs w:val="24"/>
-        </w:rPr>
-        <w:t>&gt; para la codificación de caracteres, &lt;</w:t>
-      </w:r>
-      <w:r>
-        <w:rPr>
-          <w:rFonts w:ascii="Arial" w:hAnsi="Arial" w:cs="Arial"/>
-          <w:i/>
-          <w:sz w:val="24"/>
-          <w:szCs w:val="24"/>
-        </w:rPr>
-        <w:t xml:space="preserve">meta </w:t>
-      </w:r>
-      <w:proofErr w:type="spellStart"/>
-      <w:r>
-        <w:rPr>
-          <w:rFonts w:ascii="Arial" w:hAnsi="Arial" w:cs="Arial"/>
-          <w:i/>
-          <w:sz w:val="24"/>
-          <w:szCs w:val="24"/>
-        </w:rPr>
-        <w:t>name</w:t>
-      </w:r>
-      <w:proofErr w:type="spellEnd"/>
-      <w:r>
-        <w:rPr>
-          <w:rFonts w:ascii="Arial" w:hAnsi="Arial" w:cs="Arial"/>
-          <w:i/>
-          <w:sz w:val="24"/>
-          <w:szCs w:val="24"/>
-        </w:rPr>
-        <w:t>="</w:t>
-      </w:r>
-      <w:proofErr w:type="spellStart"/>
-      <w:r>
-        <w:rPr>
-          <w:rFonts w:ascii="Arial" w:hAnsi="Arial" w:cs="Arial"/>
-          <w:i/>
-          <w:sz w:val="24"/>
-          <w:szCs w:val="24"/>
-        </w:rPr>
-        <w:t>viewport</w:t>
-      </w:r>
-      <w:proofErr w:type="spellEnd"/>
-      <w:r>
-        <w:rPr>
-          <w:rFonts w:ascii="Arial" w:hAnsi="Arial" w:cs="Arial"/>
-          <w:i/>
-          <w:sz w:val="24"/>
-          <w:szCs w:val="24"/>
-        </w:rPr>
-        <w:t>"&gt;</w:t>
-      </w:r>
-      <w:r>
-        <w:rPr>
-          <w:rFonts w:ascii="Arial" w:hAnsi="Arial" w:cs="Arial"/>
-          <w:sz w:val="24"/>
-          <w:szCs w:val="24"/>
-        </w:rPr>
-        <w:t xml:space="preserve"> para la </w:t>
-      </w:r>
-      <w:proofErr w:type="spellStart"/>
-      <w:r>
-        <w:rPr>
-          <w:rFonts w:ascii="Arial" w:hAnsi="Arial" w:cs="Arial"/>
-          <w:sz w:val="24"/>
-          <w:szCs w:val="24"/>
-        </w:rPr>
-        <w:t>responsividad</w:t>
-      </w:r>
-      <w:proofErr w:type="spellEnd"/>
-      <w:r>
-        <w:rPr>
-          <w:rFonts w:ascii="Arial" w:hAnsi="Arial" w:cs="Arial"/>
-          <w:sz w:val="24"/>
-          <w:szCs w:val="24"/>
-        </w:rPr>
-        <w:t>, y otros que dan información al navegador.</w:t>
+        <w:t xml:space="preserve">&gt; o </w:t>
+      </w:r>
+      <w:r>
+        <w:rPr>
+          <w:rFonts w:ascii="Arial" w:hAnsi="Arial" w:cs="Arial"/>
+          <w:sz w:val="24"/>
+          <w:szCs w:val="24"/>
+        </w:rPr>
+        <w:t>&lt;aside</w:t>
+      </w:r>
+      <w:r>
+        <w:rPr>
+          <w:rFonts w:ascii="Arial" w:hAnsi="Arial" w:cs="Arial"/>
+          <w:sz w:val="24"/>
+          <w:szCs w:val="24"/>
+          <w:lang w:val="en-US"/>
+        </w:rPr>
+        <w:t>&gt;.</w:t>
       </w:r>
     </w:p>
     <w:p>
       <w:pPr>
-        <w:rPr>
-          <w:rFonts w:ascii="Arial" w:hAnsi="Arial" w:cs="Arial"/>
-          <w:sz w:val="24"/>
-          <w:szCs w:val="24"/>
-        </w:rPr>
-      </w:pPr>
-      <w:r>
-        <w:rPr>
-          <w:rFonts w:ascii="Arial" w:hAnsi="Arial" w:cs="Arial"/>
-          <w:sz w:val="24"/>
-          <w:szCs w:val="24"/>
-        </w:rPr>
-        <w:tab/>
-      </w:r>
-      <w:r>
-        <w:rPr>
-          <w:rFonts w:ascii="Arial" w:hAnsi="Arial" w:cs="Arial"/>
-          <w:sz w:val="24"/>
-          <w:szCs w:val="24"/>
-        </w:rPr>
-        <w:t xml:space="preserve">La página utiliza estilos de distintas formas: mediante archivos externos, usando el </w:t>
+        <w:ind w:firstLine="708"/>
+        <w:jc w:val="both"/>
+        <w:rPr>
+          <w:rFonts w:ascii="Arial" w:hAnsi="Arial" w:cs="Arial"/>
+          <w:sz w:val="24"/>
+          <w:szCs w:val="24"/>
+        </w:rPr>
+      </w:pPr>
+      <w:r>
+        <w:rPr>
+          <w:rFonts w:ascii="Arial" w:hAnsi="Arial" w:cs="Arial"/>
+          <w:sz w:val="24"/>
+          <w:szCs w:val="24"/>
+        </w:rPr>
+        <w:t xml:space="preserve">También vemos la utilización de </w:t>
+      </w:r>
+      <w:proofErr w:type="gramStart"/>
+      <w:r>
+        <w:rPr>
+          <w:rFonts w:ascii="Arial" w:hAnsi="Arial" w:cs="Arial"/>
+          <w:sz w:val="24"/>
+          <w:szCs w:val="24"/>
+        </w:rPr>
+        <w:t>varios meta</w:t>
+      </w:r>
+      <w:proofErr w:type="gramEnd"/>
+      <w:r>
+        <w:rPr>
+          <w:rFonts w:ascii="Arial" w:hAnsi="Arial" w:cs="Arial"/>
+          <w:sz w:val="24"/>
+          <w:szCs w:val="24"/>
+        </w:rPr>
+        <w:t xml:space="preserve"> tags, incluyendo &lt;</w:t>
+      </w:r>
+      <w:r>
+        <w:rPr>
+          <w:rFonts w:ascii="Arial" w:hAnsi="Arial" w:cs="Arial"/>
+          <w:i/>
+          <w:sz w:val="24"/>
+          <w:szCs w:val="24"/>
+        </w:rPr>
+        <w:t xml:space="preserve">meta </w:t>
       </w:r>
       <w:proofErr w:type="spellStart"/>
       <w:r>
         <w:rPr>
           <w:rFonts w:ascii="Arial" w:hAnsi="Arial" w:cs="Arial"/>
-          <w:sz w:val="24"/>
-          <w:szCs w:val="24"/>
-        </w:rPr>
-        <w:t>framework</w:t>
+          <w:i/>
+          <w:sz w:val="24"/>
+          <w:szCs w:val="24"/>
+        </w:rPr>
+        <w:t>charset</w:t>
       </w:r>
       <w:proofErr w:type="spellEnd"/>
       <w:r>
@@ -588,25 +592,36 @@
           <w:sz w:val="24"/>
           <w:szCs w:val="24"/>
         </w:rPr>
-        <w:t xml:space="preserve"> “Font </w:t>
+        <w:t>&gt; para la codificación de caracteres, &lt;</w:t>
+      </w:r>
+      <w:r>
+        <w:rPr>
+          <w:rFonts w:ascii="Arial" w:hAnsi="Arial" w:cs="Arial"/>
+          <w:i/>
+          <w:sz w:val="24"/>
+          <w:szCs w:val="24"/>
+        </w:rPr>
+        <w:t xml:space="preserve">meta </w:t>
       </w:r>
       <w:proofErr w:type="spellStart"/>
       <w:r>
         <w:rPr>
           <w:rFonts w:ascii="Arial" w:hAnsi="Arial" w:cs="Arial"/>
-          <w:sz w:val="24"/>
-          <w:szCs w:val="24"/>
-        </w:rPr>
-        <w:t>Awesome</w:t>
+          <w:i/>
+          <w:sz w:val="24"/>
+          <w:szCs w:val="24"/>
+        </w:rPr>
+        <w:t>name</w:t>
       </w:r>
       <w:proofErr w:type="spellEnd"/>
       <w:r>
         <w:rPr>
           <w:rFonts w:ascii="Arial" w:hAnsi="Arial" w:cs="Arial"/>
-          <w:sz w:val="24"/>
-          <w:szCs w:val="24"/>
-        </w:rPr>
-        <w:t xml:space="preserve">”, y también con estilos en línea, como </w:t>
+          <w:i/>
+          <w:sz w:val="24"/>
+          <w:szCs w:val="24"/>
+        </w:rPr>
+        <w:t>="</w:t>
       </w:r>
       <w:proofErr w:type="spellStart"/>
       <w:r>
@@ -616,7 +631,7 @@
           <w:sz w:val="24"/>
           <w:szCs w:val="24"/>
         </w:rPr>
-        <w:t>style</w:t>
+        <w:t>viewport</w:t>
       </w:r>
       <w:proofErr w:type="spellEnd"/>
       <w:r>
@@ -626,68 +641,144 @@
           <w:sz w:val="24"/>
           <w:szCs w:val="24"/>
         </w:rPr>
-        <w:t xml:space="preserve">="position: </w:t>
+        <w:t>"&gt;</w:t>
+      </w:r>
+      <w:r>
+        <w:rPr>
+          <w:rFonts w:ascii="Arial" w:hAnsi="Arial" w:cs="Arial"/>
+          <w:sz w:val="24"/>
+          <w:szCs w:val="24"/>
+        </w:rPr>
+        <w:t xml:space="preserve"> para la </w:t>
       </w:r>
       <w:proofErr w:type="spellStart"/>
       <w:r>
         <w:rPr>
           <w:rFonts w:ascii="Arial" w:hAnsi="Arial" w:cs="Arial"/>
-          <w:i/>
-          <w:sz w:val="24"/>
-          <w:szCs w:val="24"/>
-        </w:rPr>
-        <w:t>absolute</w:t>
+          <w:sz w:val="24"/>
+          <w:szCs w:val="24"/>
+        </w:rPr>
+        <w:t>responsividad</w:t>
       </w:r>
       <w:proofErr w:type="spellEnd"/>
       <w:r>
         <w:rPr>
           <w:rFonts w:ascii="Arial" w:hAnsi="Arial" w:cs="Arial"/>
-          <w:i/>
-          <w:sz w:val="24"/>
-          <w:szCs w:val="24"/>
-        </w:rPr>
-        <w:t xml:space="preserve">; </w:t>
-      </w:r>
-      <w:proofErr w:type="spellStart"/>
-      <w:r>
-        <w:rPr>
-          <w:rFonts w:ascii="Arial" w:hAnsi="Arial" w:cs="Arial"/>
-          <w:i/>
-          <w:sz w:val="24"/>
-          <w:szCs w:val="24"/>
-        </w:rPr>
-        <w:t>left</w:t>
-      </w:r>
-      <w:proofErr w:type="spellEnd"/>
-      <w:r>
-        <w:rPr>
-          <w:rFonts w:ascii="Arial" w:hAnsi="Arial" w:cs="Arial"/>
-          <w:i/>
-          <w:sz w:val="24"/>
-          <w:szCs w:val="24"/>
-        </w:rPr>
-        <w:t>: -1979px; top: -2962px</w:t>
-      </w:r>
-      <w:r>
-        <w:rPr>
-          <w:rFonts w:ascii="Arial" w:hAnsi="Arial" w:cs="Arial"/>
-          <w:sz w:val="24"/>
-          <w:szCs w:val="24"/>
-        </w:rPr>
-        <w:t>;".</w:t>
+          <w:sz w:val="24"/>
+          <w:szCs w:val="24"/>
+        </w:rPr>
+        <w:t>, y otros que dan información al navegador.</w:t>
       </w:r>
     </w:p>
     <w:p>
       <w:pPr>
-        <w:rPr>
-          <w:rFonts w:ascii="Arial" w:hAnsi="Arial" w:cs="Arial"/>
-          <w:sz w:val="24"/>
-          <w:szCs w:val="24"/>
-        </w:rPr>
-      </w:pPr>
+        <w:jc w:val="both"/>
+        <w:rPr>
+          <w:rFonts w:ascii="Arial" w:hAnsi="Arial" w:cs="Arial"/>
+          <w:sz w:val="24"/>
+          <w:szCs w:val="24"/>
+        </w:rPr>
+      </w:pPr>
+      <w:r>
+        <w:rPr>
+          <w:rFonts w:ascii="Arial" w:hAnsi="Arial" w:cs="Arial"/>
+          <w:sz w:val="24"/>
+          <w:szCs w:val="24"/>
+        </w:rPr>
+        <w:tab/>
+      </w:r>
+      <w:r>
+        <w:rPr>
+          <w:rFonts w:ascii="Arial" w:hAnsi="Arial" w:cs="Arial"/>
+          <w:sz w:val="24"/>
+          <w:szCs w:val="24"/>
+        </w:rPr>
+        <w:t xml:space="preserve">La página utiliza estilos de distintas formas: mediante archivos externos, usando </w:t>
+      </w:r>
+      <w:r>
+        <w:rPr>
+          <w:rFonts w:ascii="Arial" w:hAnsi="Arial" w:cs="Arial"/>
+          <w:sz w:val="24"/>
+          <w:szCs w:val="24"/>
+        </w:rPr>
+        <w:t xml:space="preserve">Bootstrap, </w:t>
+      </w:r>
+      <w:r>
+        <w:rPr>
+          <w:rFonts w:ascii="Arial" w:hAnsi="Arial" w:cs="Arial"/>
+          <w:sz w:val="24"/>
+          <w:szCs w:val="24"/>
+        </w:rPr>
+        <w:t xml:space="preserve">y también con estilos en línea </w:t>
+      </w:r>
+      <w:proofErr w:type="spellStart"/>
+      <w:r>
+        <w:rPr>
+          <w:rFonts w:ascii="Arial" w:hAnsi="Arial" w:cs="Arial"/>
+          <w:sz w:val="24"/>
+          <w:szCs w:val="24"/>
+        </w:rPr>
+        <w:t>style</w:t>
+      </w:r>
+      <w:proofErr w:type="spellEnd"/>
+      <w:r>
+        <w:rPr>
+          <w:rFonts w:ascii="Arial" w:hAnsi="Arial" w:cs="Arial"/>
+          <w:sz w:val="24"/>
+          <w:szCs w:val="24"/>
+        </w:rPr>
+        <w:t>="</w:t>
+      </w:r>
+      <w:proofErr w:type="spellStart"/>
+      <w:r>
+        <w:rPr>
+          <w:rFonts w:ascii="Arial" w:hAnsi="Arial" w:cs="Arial"/>
+          <w:sz w:val="24"/>
+          <w:szCs w:val="24"/>
+        </w:rPr>
+        <w:t>margin-right</w:t>
+      </w:r>
+      <w:proofErr w:type="spellEnd"/>
+      <w:r>
+        <w:rPr>
+          <w:rFonts w:ascii="Arial" w:hAnsi="Arial" w:cs="Arial"/>
+          <w:sz w:val="24"/>
+          <w:szCs w:val="24"/>
+        </w:rPr>
+        <w:t>: 0</w:t>
+      </w:r>
+      <w:proofErr w:type="gramStart"/>
+      <w:r>
+        <w:rPr>
+          <w:rFonts w:ascii="Arial" w:hAnsi="Arial" w:cs="Arial"/>
+          <w:sz w:val="24"/>
+          <w:szCs w:val="24"/>
+        </w:rPr>
+        <w:t>px !</w:t>
+      </w:r>
+      <w:proofErr w:type="spellStart"/>
+      <w:r>
+        <w:rPr>
+          <w:rFonts w:ascii="Arial" w:hAnsi="Arial" w:cs="Arial"/>
+          <w:sz w:val="24"/>
+          <w:szCs w:val="24"/>
+        </w:rPr>
+        <w:t>important</w:t>
+      </w:r>
+      <w:proofErr w:type="spellEnd"/>
+      <w:proofErr w:type="gramEnd"/>
+      <w:r>
+        <w:rPr>
+          <w:rFonts w:ascii="Arial" w:hAnsi="Arial" w:cs="Arial"/>
+          <w:sz w:val="24"/>
+          <w:szCs w:val="24"/>
+        </w:rPr>
+        <w:t>;"</w:t>
+      </w:r>
     </w:p>
     <w:p>
       <w:pPr>
+        <w:jc w:val="both"/>
         <w:rPr>
           <w:rFonts w:ascii="Arial" w:hAnsi="Arial" w:cs="Arial"/>
           <w:sz w:val="24"/>
@@ -697,8 +788,10 @@
     </w:p>
     <w:p>
       <w:pPr>
-        <w:rPr>
-          <w:rFonts w:ascii="Arial" w:hAnsi="Arial" w:cs="Arial"/>
+        <w:jc w:val="both"/>
+        <w:rPr>
+          <w:rFonts w:ascii="Arial" w:hAnsi="Arial" w:cs="Arial"/>
+          <w:color w:val="1F3864" w:themeColor="accent1" w:themeShade="80"/>
           <w:sz w:val="28"/>
           <w:szCs w:val="28"/>
         </w:rPr>
@@ -706,15 +799,16 @@
       <w:r>
         <w:rPr>
           <w:rFonts w:ascii="Arial" w:hAnsi="Arial" w:cs="Arial"/>
+          <w:color w:val="1F3864" w:themeColor="accent1" w:themeShade="80"/>
           <w:sz w:val="28"/>
           <w:szCs w:val="28"/>
         </w:rPr>
-        <w:lastRenderedPageBreak/>
         <w:t>Análisis de accesibilidad</w:t>
       </w:r>
     </w:p>
     <w:p>
       <w:pPr>
+        <w:jc w:val="both"/>
         <w:rPr>
           <w:rFonts w:ascii="Arial" w:hAnsi="Arial" w:cs="Arial"/>
           <w:sz w:val="24"/>
@@ -732,28 +826,288 @@
       <w:r>
         <w:t xml:space="preserve"> </w:t>
       </w:r>
-      <w:r>
-        <w:rPr>
-          <w:rFonts w:ascii="Arial" w:hAnsi="Arial" w:cs="Arial"/>
-          <w:sz w:val="24"/>
-          <w:szCs w:val="24"/>
-        </w:rPr>
-        <w:t>https://www.accessibilitychecker.org/</w:t>
-      </w:r>
-      <w:bookmarkStart w:id="0" w:name="_GoBack"/>
-      <w:bookmarkEnd w:id="0"/>
+      <w:hyperlink r:id="rId10" w:history="1">
+        <w:r>
+          <w:rPr>
+            <w:rStyle w:val="Hipervnculo"/>
+            <w:rFonts w:ascii="Arial" w:hAnsi="Arial" w:cs="Arial"/>
+            <w:color w:val="auto"/>
+            <w:sz w:val="24"/>
+            <w:szCs w:val="24"/>
+          </w:rPr>
+          <w:t>https://www.accessibilitychecker.org/</w:t>
+        </w:r>
+      </w:hyperlink>
     </w:p>
     <w:p>
       <w:pPr>
-        <w:rPr>
-          <w:rFonts w:ascii="Arial" w:hAnsi="Arial" w:cs="Arial"/>
-          <w:sz w:val="24"/>
-          <w:szCs w:val="24"/>
-        </w:rPr>
-      </w:pPr>
+        <w:jc w:val="both"/>
+        <w:rPr>
+          <w:rFonts w:ascii="Arial" w:hAnsi="Arial" w:cs="Arial"/>
+          <w:sz w:val="24"/>
+          <w:szCs w:val="24"/>
+        </w:rPr>
+      </w:pPr>
+      <w:r>
+        <w:rPr>
+          <w:rFonts w:ascii="Arial" w:hAnsi="Arial" w:cs="Arial"/>
+          <w:sz w:val="24"/>
+          <w:szCs w:val="24"/>
+        </w:rPr>
+        <w:t>Lector de pantalla:</w:t>
+      </w:r>
+      <w:r>
+        <w:rPr>
+          <w:rFonts w:ascii="Arial" w:hAnsi="Arial" w:cs="Arial"/>
+          <w:sz w:val="24"/>
+          <w:szCs w:val="24"/>
+        </w:rPr>
+        <w:t xml:space="preserve"> </w:t>
+      </w:r>
+      <w:proofErr w:type="spellStart"/>
+      <w:r>
+        <w:rPr>
+          <w:rFonts w:ascii="Arial" w:hAnsi="Arial" w:cs="Arial"/>
+          <w:sz w:val="24"/>
+          <w:szCs w:val="24"/>
+        </w:rPr>
+        <w:t>Silktide</w:t>
+      </w:r>
+      <w:proofErr w:type="spellEnd"/>
+      <w:r>
+        <w:rPr>
+          <w:rFonts w:ascii="Arial" w:hAnsi="Arial" w:cs="Arial"/>
+          <w:sz w:val="24"/>
+          <w:szCs w:val="24"/>
+        </w:rPr>
+        <w:t xml:space="preserve"> </w:t>
+      </w:r>
+      <w:proofErr w:type="spellStart"/>
+      <w:r>
+        <w:rPr>
+          <w:rFonts w:ascii="Arial" w:hAnsi="Arial" w:cs="Arial"/>
+          <w:sz w:val="24"/>
+          <w:szCs w:val="24"/>
+        </w:rPr>
+        <w:t>Accessibility</w:t>
+      </w:r>
+      <w:proofErr w:type="spellEnd"/>
+      <w:r>
+        <w:rPr>
+          <w:rFonts w:ascii="Arial" w:hAnsi="Arial" w:cs="Arial"/>
+          <w:sz w:val="24"/>
+          <w:szCs w:val="24"/>
+        </w:rPr>
+        <w:t xml:space="preserve"> </w:t>
+      </w:r>
+      <w:proofErr w:type="spellStart"/>
+      <w:r>
+        <w:rPr>
+          <w:rFonts w:ascii="Arial" w:hAnsi="Arial" w:cs="Arial"/>
+          <w:sz w:val="24"/>
+          <w:szCs w:val="24"/>
+        </w:rPr>
+        <w:t>Checker</w:t>
+      </w:r>
+      <w:proofErr w:type="spellEnd"/>
+      <w:r>
+        <w:rPr>
+          <w:rFonts w:ascii="Arial" w:hAnsi="Arial" w:cs="Arial"/>
+          <w:sz w:val="24"/>
+          <w:szCs w:val="24"/>
+        </w:rPr>
+        <w:t xml:space="preserve">, </w:t>
+      </w:r>
+      <w:r>
+        <w:rPr>
+          <w:rFonts w:ascii="Arial" w:hAnsi="Arial" w:cs="Arial"/>
+          <w:sz w:val="24"/>
+          <w:szCs w:val="24"/>
+        </w:rPr>
+        <w:t>https://silktide.com/</w:t>
+      </w:r>
+    </w:p>
+    <w:p>
+      <w:pPr>
+        <w:jc w:val="both"/>
+        <w:rPr>
+          <w:rFonts w:ascii="Arial" w:hAnsi="Arial" w:cs="Arial"/>
+          <w:sz w:val="24"/>
+          <w:szCs w:val="24"/>
+        </w:rPr>
+      </w:pPr>
+      <w:r>
+        <w:rPr>
+          <w:rFonts w:ascii="Arial" w:hAnsi="Arial" w:cs="Arial"/>
+          <w:sz w:val="24"/>
+          <w:szCs w:val="24"/>
+        </w:rPr>
+        <w:lastRenderedPageBreak/>
+        <w:drawing>
+          <wp:inline distT="0" distB="0" distL="0" distR="0" wp14:anchorId="6DF9F065" wp14:editId="4CB5D443">
+            <wp:extent cx="5400040" cy="1853565"/>
+            <wp:effectExtent l="0" t="0" r="0" b="0"/>
+            <wp:docPr id="499269277" name="Imagen 1" descr="Interfaz de usuario gráfica, Texto, Aplicación, Correo electrónico&#10;&#10;El contenido generado por IA puede ser incorrecto."/>
+            <wp:cNvGraphicFramePr>
+              <a:graphicFrameLocks xmlns:a="http://schemas.openxmlformats.org/drawingml/2006/main" noChangeAspect="1"/>
+            </wp:cNvGraphicFramePr>
+            <a:graphic xmlns:a="http://schemas.openxmlformats.org/drawingml/2006/main">
+              <a:graphicData uri="http://schemas.openxmlformats.org/drawingml/2006/picture">
+                <pic:pic xmlns:pic="http://schemas.openxmlformats.org/drawingml/2006/picture">
+                  <pic:nvPicPr>
+                    <pic:cNvPr id="499269277" name="Imagen 1" descr="Interfaz de usuario gráfica, Texto, Aplicación, Correo electrónico&#10;&#10;El contenido generado por IA puede ser incorrecto."/>
+                    <pic:cNvPicPr/>
+                  </pic:nvPicPr>
+                  <pic:blipFill>
+                    <a:blip r:embed="rId11"/>
+                    <a:stretch>
+                      <a:fillRect/>
+                    </a:stretch>
+                  </pic:blipFill>
+                  <pic:spPr>
+                    <a:xfrm>
+                      <a:off x="0" y="0"/>
+                      <a:ext cx="5400040" cy="1853565"/>
+                    </a:xfrm>
+                    <a:prstGeom prst="rect">
+                      <a:avLst/>
+                    </a:prstGeom>
+                  </pic:spPr>
+                </pic:pic>
+              </a:graphicData>
+            </a:graphic>
+          </wp:inline>
+        </w:drawing>
+      </w:r>
+    </w:p>
+    <w:p>
+      <w:pPr>
+        <w:jc w:val="both"/>
+        <w:rPr>
+          <w:rFonts w:ascii="Arial" w:hAnsi="Arial" w:cs="Arial"/>
+          <w:sz w:val="24"/>
+          <w:szCs w:val="24"/>
+        </w:rPr>
+      </w:pPr>
+      <w:r>
+        <w:rPr>
+          <w:rFonts w:ascii="Arial" w:hAnsi="Arial" w:cs="Arial"/>
+          <w:sz w:val="24"/>
+          <w:szCs w:val="24"/>
+        </w:rPr>
+        <w:tab/>
+        <w:t xml:space="preserve">La advertencia que vemos como error crítico es porque </w:t>
+      </w:r>
+      <w:r>
+        <w:rPr>
+          <w:rFonts w:ascii="Arial" w:hAnsi="Arial" w:cs="Arial"/>
+          <w:sz w:val="24"/>
+          <w:szCs w:val="24"/>
+        </w:rPr>
+        <w:t xml:space="preserve">no </w:t>
+      </w:r>
+      <w:r>
+        <w:rPr>
+          <w:rFonts w:ascii="Arial" w:hAnsi="Arial" w:cs="Arial"/>
+          <w:sz w:val="24"/>
+          <w:szCs w:val="24"/>
+        </w:rPr>
+        <w:t>hay</w:t>
+      </w:r>
+      <w:r>
+        <w:rPr>
+          <w:rFonts w:ascii="Arial" w:hAnsi="Arial" w:cs="Arial"/>
+          <w:sz w:val="24"/>
+          <w:szCs w:val="24"/>
+        </w:rPr>
+        <w:t xml:space="preserve"> un título de nivel uno &lt;h1&gt;. Esto significa que</w:t>
+      </w:r>
+      <w:r>
+        <w:rPr>
+          <w:rFonts w:ascii="Arial" w:hAnsi="Arial" w:cs="Arial"/>
+          <w:sz w:val="24"/>
+          <w:szCs w:val="24"/>
+        </w:rPr>
+        <w:t xml:space="preserve"> en</w:t>
+      </w:r>
+      <w:r>
+        <w:rPr>
+          <w:rFonts w:ascii="Arial" w:hAnsi="Arial" w:cs="Arial"/>
+          <w:sz w:val="24"/>
+          <w:szCs w:val="24"/>
+        </w:rPr>
+        <w:t xml:space="preserve"> la página </w:t>
+      </w:r>
+      <w:r>
+        <w:rPr>
+          <w:rFonts w:ascii="Arial" w:hAnsi="Arial" w:cs="Arial"/>
+          <w:sz w:val="24"/>
+          <w:szCs w:val="24"/>
+        </w:rPr>
+        <w:t>falta</w:t>
+      </w:r>
+      <w:r>
+        <w:rPr>
+          <w:rFonts w:ascii="Arial" w:hAnsi="Arial" w:cs="Arial"/>
+          <w:sz w:val="24"/>
+          <w:szCs w:val="24"/>
+        </w:rPr>
+        <w:t xml:space="preserve"> un encabezado principal que identifique </w:t>
+      </w:r>
+      <w:r>
+        <w:rPr>
+          <w:rFonts w:ascii="Arial" w:hAnsi="Arial" w:cs="Arial"/>
+          <w:sz w:val="24"/>
+          <w:szCs w:val="24"/>
+        </w:rPr>
+        <w:t>el</w:t>
+      </w:r>
+      <w:r>
+        <w:rPr>
+          <w:rFonts w:ascii="Arial" w:hAnsi="Arial" w:cs="Arial"/>
+          <w:sz w:val="24"/>
+          <w:szCs w:val="24"/>
+        </w:rPr>
+        <w:t xml:space="preserve"> tema principal</w:t>
+      </w:r>
+      <w:r>
+        <w:rPr>
+          <w:rFonts w:ascii="Arial" w:hAnsi="Arial" w:cs="Arial"/>
+          <w:sz w:val="24"/>
+          <w:szCs w:val="24"/>
+        </w:rPr>
+        <w:t xml:space="preserve"> de la misma. Esto se solucionaría agregando el encabezado h1 correspondiente, mejorando la accesibilidad de la página.</w:t>
+      </w:r>
+    </w:p>
+    <w:p>
+      <w:pPr>
+        <w:jc w:val="both"/>
+        <w:rPr>
+          <w:rFonts w:ascii="Arial" w:hAnsi="Arial" w:cs="Arial"/>
+          <w:sz w:val="24"/>
+          <w:szCs w:val="24"/>
+        </w:rPr>
+      </w:pPr>
+      <w:r>
+        <w:rPr>
+          <w:rFonts w:ascii="Arial" w:hAnsi="Arial" w:cs="Arial"/>
+          <w:sz w:val="24"/>
+          <w:szCs w:val="24"/>
+        </w:rPr>
+        <w:tab/>
+        <w:t xml:space="preserve">Utilizando el lector de pantalla nos encontramos con algunos problemas. Tanto la barra lateral como las imágenes asociadas a </w:t>
+      </w:r>
+      <w:r>
+        <w:rPr>
+          <w:rFonts w:ascii="Arial" w:hAnsi="Arial" w:cs="Arial"/>
+          <w:sz w:val="24"/>
+          <w:szCs w:val="24"/>
+        </w:rPr>
+        <w:t>cada artículo no tienen texto alternativo por lo cual los lectores de pantalla no tienen cómo interpretarlos. Entendiendo que la función principal de la página es la gestión de entradas, si bien es posible de llevar a cabo, requeriría un mínimo conocimiento previo de la página ya que no cuenta con algunas facilidades.</w:t>
+      </w:r>
     </w:p>
     <w:sectPr>
-      <w:headerReference w:type="default" r:id="rId8"/>
+      <w:headerReference w:type="default" r:id="rId12"/>
       <w:pgSz w:w="11906" w:h="16838"/>
       <w:pgMar w:top="1417" w:right="1701" w:bottom="1417" w:left="1701" w:header="708" w:footer="708" w:gutter="0"/>
       <w:cols w:space="708"/>
@@ -764,7 +1118,7 @@
 </file>
 
 <file path=word/endnotes.xml><?xml version="1.0" encoding="utf-8"?>
-<w:endnotes xmlns:wpc="http://schemas.microsoft.com/office/word/2010/wordprocessingCanvas" xmlns:cx="http://schemas.microsoft.com/office/drawing/2014/chartex" xmlns:cx1="http://schemas.microsoft.com/office/drawing/2015/9/8/chartex" xmlns:cx2="http://schemas.microsoft.com/office/drawing/2015/10/21/chartex" xmlns:cx3="http://schemas.microsoft.com/office/drawing/2016/5/9/chartex" xmlns:cx4="http://schemas.microsoft.com/office/drawing/2016/5/10/chartex" xmlns:cx5="http://schemas.microsoft.com/office/drawing/2016/5/11/chartex" xmlns:cx6="http://schemas.microsoft.com/office/drawing/2016/5/12/chartex" xmlns:cx7="http://schemas.microsoft.com/office/drawing/2016/5/13/chartex" xmlns:cx8="http://schemas.microsoft.com/office/drawing/2016/5/14/chartex" xmlns:mc="http://schemas.openxmlformats.org/markup-compatibility/2006" xmlns:aink="http://schemas.microsoft.com/office/drawing/2016/ink" xmlns:am3d="http://schemas.microsoft.com/office/drawing/2017/model3d" xmlns:o="urn:schemas-microsoft-com:office:office" xmlns:r="http://schemas.openxmlformats.org/officeDocument/2006/relationships" xmlns:m="http://schemas.openxmlformats.org/officeDocument/2006/math" xmlns:v="urn:schemas-microsoft-com:vml" xmlns:wp14="http://schemas.microsoft.com/office/word/2010/wordprocessingDrawing" xmlns:wp="http://schemas.openxmlformats.org/drawingml/2006/wordprocessingDrawing" xmlns:w10="urn:schemas-microsoft-com:office:word" xmlns:w="http://schemas.openxmlformats.org/wordprocessingml/2006/main" xmlns:w14="http://schemas.microsoft.com/office/word/2010/wordml" xmlns:w15="http://schemas.microsoft.com/office/word/2012/wordml" xmlns:w16cid="http://schemas.microsoft.com/office/word/2016/wordml/cid" xmlns:w16se="http://schemas.microsoft.com/office/word/2015/wordml/symex" xmlns:wpg="http://schemas.microsoft.com/office/word/2010/wordprocessingGroup" xmlns:wpi="http://schemas.microsoft.com/office/word/2010/wordprocessingInk" xmlns:wne="http://schemas.microsoft.com/office/word/2006/wordml" xmlns:wps="http://schemas.microsoft.com/office/word/2010/wordprocessingShape" mc:Ignorable="w14 w15 w16se w16cid wp14">
+<w:endnotes xmlns:wpc="http://schemas.microsoft.com/office/word/2010/wordprocessingCanvas" xmlns:cx="http://schemas.microsoft.com/office/drawing/2014/chartex" xmlns:cx1="http://schemas.microsoft.com/office/drawing/2015/9/8/chartex" xmlns:cx2="http://schemas.microsoft.com/office/drawing/2015/10/21/chartex" xmlns:cx3="http://schemas.microsoft.com/office/drawing/2016/5/9/chartex" xmlns:cx4="http://schemas.microsoft.com/office/drawing/2016/5/10/chartex" xmlns:cx5="http://schemas.microsoft.com/office/drawing/2016/5/11/chartex" xmlns:cx6="http://schemas.microsoft.com/office/drawing/2016/5/12/chartex" xmlns:cx7="http://schemas.microsoft.com/office/drawing/2016/5/13/chartex" xmlns:cx8="http://schemas.microsoft.com/office/drawing/2016/5/14/chartex" xmlns:mc="http://schemas.openxmlformats.org/markup-compatibility/2006" xmlns:aink="http://schemas.microsoft.com/office/drawing/2016/ink" xmlns:am3d="http://schemas.microsoft.com/office/drawing/2017/model3d" xmlns:o="urn:schemas-microsoft-com:office:office" xmlns:oel="http://schemas.microsoft.com/office/2019/extlst" xmlns:r="http://schemas.openxmlformats.org/officeDocument/2006/relationships" xmlns:m="http://schemas.openxmlformats.org/officeDocument/2006/math" xmlns:v="urn:schemas-microsoft-com:vml" xmlns:wp14="http://schemas.microsoft.com/office/word/2010/wordprocessingDrawing" xmlns:wp="http://schemas.openxmlformats.org/drawingml/2006/wordprocessingDrawing" xmlns:w10="urn:schemas-microsoft-com:office:word" xmlns:w="http://schemas.openxmlformats.org/wordprocessingml/2006/main" xmlns:w14="http://schemas.microsoft.com/office/word/2010/wordml" xmlns:w15="http://schemas.microsoft.com/office/word/2012/wordml" xmlns:w16cex="http://schemas.microsoft.com/office/word/2018/wordml/cex" xmlns:w16cid="http://schemas.microsoft.com/office/word/2016/wordml/cid" xmlns:w16="http://schemas.microsoft.com/office/word/2018/wordml" xmlns:w16du="http://schemas.microsoft.com/office/word/2023/wordml/word16du" xmlns:w16sdtdh="http://schemas.microsoft.com/office/word/2020/wordml/sdtdatahash" xmlns:w16sdtfl="http://schemas.microsoft.com/office/word/2024/wordml/sdtformatlock" xmlns:w16se="http://schemas.microsoft.com/office/word/2015/wordml/symex" xmlns:wpg="http://schemas.microsoft.com/office/word/2010/wordprocessingGroup" xmlns:wpi="http://schemas.microsoft.com/office/word/2010/wordprocessingInk" xmlns:wne="http://schemas.microsoft.com/office/word/2006/wordml" xmlns:wps="http://schemas.microsoft.com/office/word/2010/wordprocessingShape" mc:Ignorable="w14 w15 w16se w16cid w16 w16cex w16sdtdh w16sdtfl w16du wp14">
   <w:endnote w:type="separator" w:id="-1">
     <w:p>
       <w:pPr>
@@ -789,7 +1143,7 @@
 </file>
 
 <file path=word/footnotes.xml><?xml version="1.0" encoding="utf-8"?>
-<w:footnotes xmlns:wpc="http://schemas.microsoft.com/office/word/2010/wordprocessingCanvas" xmlns:cx="http://schemas.microsoft.com/office/drawing/2014/chartex" xmlns:cx1="http://schemas.microsoft.com/office/drawing/2015/9/8/chartex" xmlns:cx2="http://schemas.microsoft.com/office/drawing/2015/10/21/chartex" xmlns:cx3="http://schemas.microsoft.com/office/drawing/2016/5/9/chartex" xmlns:cx4="http://schemas.microsoft.com/office/drawing/2016/5/10/chartex" xmlns:cx5="http://schemas.microsoft.com/office/drawing/2016/5/11/chartex" xmlns:cx6="http://schemas.microsoft.com/office/drawing/2016/5/12/chartex" xmlns:cx7="http://schemas.microsoft.com/office/drawing/2016/5/13/chartex" xmlns:cx8="http://schemas.microsoft.com/office/drawing/2016/5/14/chartex" xmlns:mc="http://schemas.openxmlformats.org/markup-compatibility/2006" xmlns:aink="http://schemas.microsoft.com/office/drawing/2016/ink" xmlns:am3d="http://schemas.microsoft.com/office/drawing/2017/model3d" xmlns:o="urn:schemas-microsoft-com:office:office" xmlns:r="http://schemas.openxmlformats.org/officeDocument/2006/relationships" xmlns:m="http://schemas.openxmlformats.org/officeDocument/2006/math" xmlns:v="urn:schemas-microsoft-com:vml" xmlns:wp14="http://schemas.microsoft.com/office/word/2010/wordprocessingDrawing" xmlns:wp="http://schemas.openxmlformats.org/drawingml/2006/wordprocessingDrawing" xmlns:w10="urn:schemas-microsoft-com:office:word" xmlns:w="http://schemas.openxmlformats.org/wordprocessingml/2006/main" xmlns:w14="http://schemas.microsoft.com/office/word/2010/wordml" xmlns:w15="http://schemas.microsoft.com/office/word/2012/wordml" xmlns:w16cid="http://schemas.microsoft.com/office/word/2016/wordml/cid" xmlns:w16se="http://schemas.microsoft.com/office/word/2015/wordml/symex" xmlns:wpg="http://schemas.microsoft.com/office/word/2010/wordprocessingGroup" xmlns:wpi="http://schemas.microsoft.com/office/word/2010/wordprocessingInk" xmlns:wne="http://schemas.microsoft.com/office/word/2006/wordml" xmlns:wps="http://schemas.microsoft.com/office/word/2010/wordprocessingShape" mc:Ignorable="w14 w15 w16se w16cid wp14">
+<w:footnotes xmlns:wpc="http://schemas.microsoft.com/office/word/2010/wordprocessingCanvas" xmlns:cx="http://schemas.microsoft.com/office/drawing/2014/chartex" xmlns:cx1="http://schemas.microsoft.com/office/drawing/2015/9/8/chartex" xmlns:cx2="http://schemas.microsoft.com/office/drawing/2015/10/21/chartex" xmlns:cx3="http://schemas.microsoft.com/office/drawing/2016/5/9/chartex" xmlns:cx4="http://schemas.microsoft.com/office/drawing/2016/5/10/chartex" xmlns:cx5="http://schemas.microsoft.com/office/drawing/2016/5/11/chartex" xmlns:cx6="http://schemas.microsoft.com/office/drawing/2016/5/12/chartex" xmlns:cx7="http://schemas.microsoft.com/office/drawing/2016/5/13/chartex" xmlns:cx8="http://schemas.microsoft.com/office/drawing/2016/5/14/chartex" xmlns:mc="http://schemas.openxmlformats.org/markup-compatibility/2006" xmlns:aink="http://schemas.microsoft.com/office/drawing/2016/ink" xmlns:am3d="http://schemas.microsoft.com/office/drawing/2017/model3d" xmlns:o="urn:schemas-microsoft-com:office:office" xmlns:oel="http://schemas.microsoft.com/office/2019/extlst" xmlns:r="http://schemas.openxmlformats.org/officeDocument/2006/relationships" xmlns:m="http://schemas.openxmlformats.org/officeDocument/2006/math" xmlns:v="urn:schemas-microsoft-com:vml" xmlns:wp14="http://schemas.microsoft.com/office/word/2010/wordprocessingDrawing" xmlns:wp="http://schemas.openxmlformats.org/drawingml/2006/wordprocessingDrawing" xmlns:w10="urn:schemas-microsoft-com:office:word" xmlns:w="http://schemas.openxmlformats.org/wordprocessingml/2006/main" xmlns:w14="http://schemas.microsoft.com/office/word/2010/wordml" xmlns:w15="http://schemas.microsoft.com/office/word/2012/wordml" xmlns:w16cex="http://schemas.microsoft.com/office/word/2018/wordml/cex" xmlns:w16cid="http://schemas.microsoft.com/office/word/2016/wordml/cid" xmlns:w16="http://schemas.microsoft.com/office/word/2018/wordml" xmlns:w16du="http://schemas.microsoft.com/office/word/2023/wordml/word16du" xmlns:w16sdtdh="http://schemas.microsoft.com/office/word/2020/wordml/sdtdatahash" xmlns:w16sdtfl="http://schemas.microsoft.com/office/word/2024/wordml/sdtformatlock" xmlns:w16se="http://schemas.microsoft.com/office/word/2015/wordml/symex" xmlns:wpg="http://schemas.microsoft.com/office/word/2010/wordprocessingGroup" xmlns:wpi="http://schemas.microsoft.com/office/word/2010/wordprocessingInk" xmlns:wne="http://schemas.microsoft.com/office/word/2006/wordml" xmlns:wps="http://schemas.microsoft.com/office/word/2010/wordprocessingShape" mc:Ignorable="w14 w15 w16se w16cid w16 w16cex w16sdtdh w16sdtfl w16du wp14">
   <w:footnote w:type="separator" w:id="-1">
     <w:p>
       <w:pPr>
@@ -814,7 +1168,7 @@
 </file>
 
 <file path=word/header1.xml><?xml version="1.0" encoding="utf-8"?>
-<w:hdr xmlns:wpc="http://schemas.microsoft.com/office/word/2010/wordprocessingCanvas" xmlns:cx="http://schemas.microsoft.com/office/drawing/2014/chartex" xmlns:cx1="http://schemas.microsoft.com/office/drawing/2015/9/8/chartex" xmlns:cx2="http://schemas.microsoft.com/office/drawing/2015/10/21/chartex" xmlns:cx3="http://schemas.microsoft.com/office/drawing/2016/5/9/chartex" xmlns:cx4="http://schemas.microsoft.com/office/drawing/2016/5/10/chartex" xmlns:cx5="http://schemas.microsoft.com/office/drawing/2016/5/11/chartex" xmlns:cx6="http://schemas.microsoft.com/office/drawing/2016/5/12/chartex" xmlns:cx7="http://schemas.microsoft.com/office/drawing/2016/5/13/chartex" xmlns:cx8="http://schemas.microsoft.com/office/drawing/2016/5/14/chartex" xmlns:mc="http://schemas.openxmlformats.org/markup-compatibility/2006" xmlns:aink="http://schemas.microsoft.com/office/drawing/2016/ink" xmlns:am3d="http://schemas.microsoft.com/office/drawing/2017/model3d" xmlns:o="urn:schemas-microsoft-com:office:office" xmlns:r="http://schemas.openxmlformats.org/officeDocument/2006/relationships" xmlns:m="http://schemas.openxmlformats.org/officeDocument/2006/math" xmlns:v="urn:schemas-microsoft-com:vml" xmlns:wp14="http://schemas.microsoft.com/office/word/2010/wordprocessingDrawing" xmlns:wp="http://schemas.openxmlformats.org/drawingml/2006/wordprocessingDrawing" xmlns:w10="urn:schemas-microsoft-com:office:word" xmlns:w="http://schemas.openxmlformats.org/wordprocessingml/2006/main" xmlns:w14="http://schemas.microsoft.com/office/word/2010/wordml" xmlns:w15="http://schemas.microsoft.com/office/word/2012/wordml" xmlns:w16cid="http://schemas.microsoft.com/office/word/2016/wordml/cid" xmlns:w16se="http://schemas.microsoft.com/office/word/2015/wordml/symex" xmlns:wpg="http://schemas.microsoft.com/office/word/2010/wordprocessingGroup" xmlns:wpi="http://schemas.microsoft.com/office/word/2010/wordprocessingInk" xmlns:wne="http://schemas.microsoft.com/office/word/2006/wordml" xmlns:wps="http://schemas.microsoft.com/office/word/2010/wordprocessingShape" mc:Ignorable="w14 w15 w16se w16cid wp14">
+<w:hdr xmlns:wpc="http://schemas.microsoft.com/office/word/2010/wordprocessingCanvas" xmlns:cx="http://schemas.microsoft.com/office/drawing/2014/chartex" xmlns:cx1="http://schemas.microsoft.com/office/drawing/2015/9/8/chartex" xmlns:cx2="http://schemas.microsoft.com/office/drawing/2015/10/21/chartex" xmlns:cx3="http://schemas.microsoft.com/office/drawing/2016/5/9/chartex" xmlns:cx4="http://schemas.microsoft.com/office/drawing/2016/5/10/chartex" xmlns:cx5="http://schemas.microsoft.com/office/drawing/2016/5/11/chartex" xmlns:cx6="http://schemas.microsoft.com/office/drawing/2016/5/12/chartex" xmlns:cx7="http://schemas.microsoft.com/office/drawing/2016/5/13/chartex" xmlns:cx8="http://schemas.microsoft.com/office/drawing/2016/5/14/chartex" xmlns:mc="http://schemas.openxmlformats.org/markup-compatibility/2006" xmlns:aink="http://schemas.microsoft.com/office/drawing/2016/ink" xmlns:am3d="http://schemas.microsoft.com/office/drawing/2017/model3d" xmlns:o="urn:schemas-microsoft-com:office:office" xmlns:oel="http://schemas.microsoft.com/office/2019/extlst" xmlns:r="http://schemas.openxmlformats.org/officeDocument/2006/relationships" xmlns:m="http://schemas.openxmlformats.org/officeDocument/2006/math" xmlns:v="urn:schemas-microsoft-com:vml" xmlns:wp14="http://schemas.microsoft.com/office/word/2010/wordprocessingDrawing" xmlns:wp="http://schemas.openxmlformats.org/drawingml/2006/wordprocessingDrawing" xmlns:w10="urn:schemas-microsoft-com:office:word" xmlns:w="http://schemas.openxmlformats.org/wordprocessingml/2006/main" xmlns:w14="http://schemas.microsoft.com/office/word/2010/wordml" xmlns:w15="http://schemas.microsoft.com/office/word/2012/wordml" xmlns:w16cex="http://schemas.microsoft.com/office/word/2018/wordml/cex" xmlns:w16cid="http://schemas.microsoft.com/office/word/2016/wordml/cid" xmlns:w16="http://schemas.microsoft.com/office/word/2018/wordml" xmlns:w16du="http://schemas.microsoft.com/office/word/2023/wordml/word16du" xmlns:w16sdtdh="http://schemas.microsoft.com/office/word/2020/wordml/sdtdatahash" xmlns:w16sdtfl="http://schemas.microsoft.com/office/word/2024/wordml/sdtformatlock" xmlns:w16se="http://schemas.microsoft.com/office/word/2015/wordml/symex" xmlns:wpg="http://schemas.microsoft.com/office/word/2010/wordprocessingGroup" xmlns:wpi="http://schemas.microsoft.com/office/word/2010/wordprocessingInk" xmlns:wne="http://schemas.microsoft.com/office/word/2006/wordml" xmlns:wps="http://schemas.microsoft.com/office/word/2010/wordprocessingShape" mc:Ignorable="w14 w15 w16se w16cid w16 w16cex w16sdtdh w16sdtfl w16du wp14">
   <w:p>
     <w:pPr>
       <w:pStyle w:val="Encabezado"/>
@@ -831,8 +1185,129 @@
 </w:hdr>
 </file>
 
+<file path=word/numbering.xml><?xml version="1.0" encoding="utf-8"?>
+<w:numbering xmlns:wpc="http://schemas.microsoft.com/office/word/2010/wordprocessingCanvas" xmlns:cx="http://schemas.microsoft.com/office/drawing/2014/chartex" xmlns:cx1="http://schemas.microsoft.com/office/drawing/2015/9/8/chartex" xmlns:cx2="http://schemas.microsoft.com/office/drawing/2015/10/21/chartex" xmlns:cx3="http://schemas.microsoft.com/office/drawing/2016/5/9/chartex" xmlns:cx4="http://schemas.microsoft.com/office/drawing/2016/5/10/chartex" xmlns:cx5="http://schemas.microsoft.com/office/drawing/2016/5/11/chartex" xmlns:cx6="http://schemas.microsoft.com/office/drawing/2016/5/12/chartex" xmlns:cx7="http://schemas.microsoft.com/office/drawing/2016/5/13/chartex" xmlns:cx8="http://schemas.microsoft.com/office/drawing/2016/5/14/chartex" xmlns:mc="http://schemas.openxmlformats.org/markup-compatibility/2006" xmlns:aink="http://schemas.microsoft.com/office/drawing/2016/ink" xmlns:am3d="http://schemas.microsoft.com/office/drawing/2017/model3d" xmlns:o="urn:schemas-microsoft-com:office:office" xmlns:oel="http://schemas.microsoft.com/office/2019/extlst" xmlns:r="http://schemas.openxmlformats.org/officeDocument/2006/relationships" xmlns:m="http://schemas.openxmlformats.org/officeDocument/2006/math" xmlns:v="urn:schemas-microsoft-com:vml" xmlns:wp14="http://schemas.microsoft.com/office/word/2010/wordprocessingDrawing" xmlns:wp="http://schemas.openxmlformats.org/drawingml/2006/wordprocessingDrawing" xmlns:w10="urn:schemas-microsoft-com:office:word" xmlns:w="http://schemas.openxmlformats.org/wordprocessingml/2006/main" xmlns:w14="http://schemas.microsoft.com/office/word/2010/wordml" xmlns:w15="http://schemas.microsoft.com/office/word/2012/wordml" xmlns:w16cex="http://schemas.microsoft.com/office/word/2018/wordml/cex" xmlns:w16cid="http://schemas.microsoft.com/office/word/2016/wordml/cid" xmlns:w16="http://schemas.microsoft.com/office/word/2018/wordml" xmlns:w16du="http://schemas.microsoft.com/office/word/2023/wordml/word16du" xmlns:w16sdtdh="http://schemas.microsoft.com/office/word/2020/wordml/sdtdatahash" xmlns:w16sdtfl="http://schemas.microsoft.com/office/word/2024/wordml/sdtformatlock" xmlns:w16se="http://schemas.microsoft.com/office/word/2015/wordml/symex" xmlns:wpg="http://schemas.microsoft.com/office/word/2010/wordprocessingGroup" xmlns:wpi="http://schemas.microsoft.com/office/word/2010/wordprocessingInk" xmlns:wne="http://schemas.microsoft.com/office/word/2006/wordml" xmlns:wps="http://schemas.microsoft.com/office/word/2010/wordprocessingShape" mc:Ignorable="w14 w15 w16se w16cid w16 w16cex w16sdtdh w16sdtfl w16du wp14">
+  <w:abstractNum w:abstractNumId="0" w15:restartNumberingAfterBreak="0">
+    <w:nsid w:val="6BB25BED"/>
+    <w:multiLevelType w:val="multilevel"/>
+    <w:tmpl w:val="C9601308"/>
+    <w:lvl w:ilvl="0">
+      <w:start w:val="1"/>
+      <w:numFmt w:val="decimal"/>
+      <w:lvlText w:val="%1."/>
+      <w:lvlJc w:val="left"/>
+      <w:pPr>
+        <w:tabs>
+          <w:tab w:val="num" w:pos="720"/>
+        </w:tabs>
+        <w:ind w:left="720" w:hanging="360"/>
+      </w:pPr>
+    </w:lvl>
+    <w:lvl w:ilvl="1">
+      <w:start w:val="1"/>
+      <w:numFmt w:val="decimal"/>
+      <w:lvlText w:val="%2."/>
+      <w:lvlJc w:val="left"/>
+      <w:pPr>
+        <w:tabs>
+          <w:tab w:val="num" w:pos="1440"/>
+        </w:tabs>
+        <w:ind w:left="1440" w:hanging="360"/>
+      </w:pPr>
+    </w:lvl>
+    <w:lvl w:ilvl="2" w:tentative="1">
+      <w:start w:val="1"/>
+      <w:numFmt w:val="decimal"/>
+      <w:lvlText w:val="%3."/>
+      <w:lvlJc w:val="left"/>
+      <w:pPr>
+        <w:tabs>
+          <w:tab w:val="num" w:pos="2160"/>
+        </w:tabs>
+        <w:ind w:left="2160" w:hanging="360"/>
+      </w:pPr>
+    </w:lvl>
+    <w:lvl w:ilvl="3" w:tentative="1">
+      <w:start w:val="1"/>
+      <w:numFmt w:val="decimal"/>
+      <w:lvlText w:val="%4."/>
+      <w:lvlJc w:val="left"/>
+      <w:pPr>
+        <w:tabs>
+          <w:tab w:val="num" w:pos="2880"/>
+        </w:tabs>
+        <w:ind w:left="2880" w:hanging="360"/>
+      </w:pPr>
+    </w:lvl>
+    <w:lvl w:ilvl="4" w:tentative="1">
+      <w:start w:val="1"/>
+      <w:numFmt w:val="decimal"/>
+      <w:lvlText w:val="%5."/>
+      <w:lvlJc w:val="left"/>
+      <w:pPr>
+        <w:tabs>
+          <w:tab w:val="num" w:pos="3600"/>
+        </w:tabs>
+        <w:ind w:left="3600" w:hanging="360"/>
+      </w:pPr>
+    </w:lvl>
+    <w:lvl w:ilvl="5" w:tentative="1">
+      <w:start w:val="1"/>
+      <w:numFmt w:val="decimal"/>
+      <w:lvlText w:val="%6."/>
+      <w:lvlJc w:val="left"/>
+      <w:pPr>
+        <w:tabs>
+          <w:tab w:val="num" w:pos="4320"/>
+        </w:tabs>
+        <w:ind w:left="4320" w:hanging="360"/>
+      </w:pPr>
+    </w:lvl>
+    <w:lvl w:ilvl="6" w:tentative="1">
+      <w:start w:val="1"/>
+      <w:numFmt w:val="decimal"/>
+      <w:lvlText w:val="%7."/>
+      <w:lvlJc w:val="left"/>
+      <w:pPr>
+        <w:tabs>
+          <w:tab w:val="num" w:pos="5040"/>
+        </w:tabs>
+        <w:ind w:left="5040" w:hanging="360"/>
+      </w:pPr>
+    </w:lvl>
+    <w:lvl w:ilvl="7" w:tentative="1">
+      <w:start w:val="1"/>
+      <w:numFmt w:val="decimal"/>
+      <w:lvlText w:val="%8."/>
+      <w:lvlJc w:val="left"/>
+      <w:pPr>
+        <w:tabs>
+          <w:tab w:val="num" w:pos="5760"/>
+        </w:tabs>
+        <w:ind w:left="5760" w:hanging="360"/>
+      </w:pPr>
+    </w:lvl>
+    <w:lvl w:ilvl="8" w:tentative="1">
+      <w:start w:val="1"/>
+      <w:numFmt w:val="decimal"/>
+      <w:lvlText w:val="%9."/>
+      <w:lvlJc w:val="left"/>
+      <w:pPr>
+        <w:tabs>
+          <w:tab w:val="num" w:pos="6480"/>
+        </w:tabs>
+        <w:ind w:left="6480" w:hanging="360"/>
+      </w:pPr>
+    </w:lvl>
+  </w:abstractNum>
+  <w:num w:numId="1" w16cid:durableId="1078550772">
+    <w:abstractNumId w:val="0"/>
+  </w:num>
+</w:numbering>
+</file>
+
 <file path=word/styles.xml><?xml version="1.0" encoding="utf-8"?>
-<w:styles xmlns:mc="http://schemas.openxmlformats.org/markup-compatibility/2006" xmlns:r="http://schemas.openxmlformats.org/officeDocument/2006/relationships" xmlns:w="http://schemas.openxmlformats.org/wordprocessingml/2006/main" xmlns:w14="http://schemas.microsoft.com/office/word/2010/wordml" xmlns:w15="http://schemas.microsoft.com/office/word/2012/wordml" xmlns:w16cid="http://schemas.microsoft.com/office/word/2016/wordml/cid" xmlns:w16se="http://schemas.microsoft.com/office/word/2015/wordml/symex" mc:Ignorable="w14 w15 w16se w16cid">
+<w:styles xmlns:mc="http://schemas.openxmlformats.org/markup-compatibility/2006" xmlns:r="http://schemas.openxmlformats.org/officeDocument/2006/relationships" xmlns:w="http://schemas.openxmlformats.org/wordprocessingml/2006/main" xmlns:w14="http://schemas.microsoft.com/office/word/2010/wordml" xmlns:w15="http://schemas.microsoft.com/office/word/2012/wordml" xmlns:w16cex="http://schemas.microsoft.com/office/word/2018/wordml/cex" xmlns:w16cid="http://schemas.microsoft.com/office/word/2016/wordml/cid" xmlns:w16="http://schemas.microsoft.com/office/word/2018/wordml" xmlns:w16du="http://schemas.microsoft.com/office/word/2023/wordml/word16du" xmlns:w16sdtdh="http://schemas.microsoft.com/office/word/2020/wordml/sdtdatahash" xmlns:w16sdtfl="http://schemas.microsoft.com/office/word/2024/wordml/sdtformatlock" xmlns:w16se="http://schemas.microsoft.com/office/word/2015/wordml/symex" mc:Ignorable="w14 w15 w16se w16cid w16 w16cex w16sdtdh w16sdtfl w16du">
   <w:docDefaults>
     <w:rPrDefault>
       <w:rPr>
@@ -848,7 +1323,7 @@
       </w:pPr>
     </w:pPrDefault>
   </w:docDefaults>
-  <w:latentStyles w:defLockedState="0" w:defUIPriority="99" w:defSemiHidden="0" w:defUnhideWhenUsed="0" w:defQFormat="0" w:count="375">
+  <w:latentStyles w:defLockedState="0" w:defUIPriority="99" w:defSemiHidden="0" w:defUnhideWhenUsed="0" w:defQFormat="0" w:count="376">
     <w:lsdException w:name="Normal" w:uiPriority="0" w:qFormat="1"/>
     <w:lsdException w:name="heading 1" w:uiPriority="9" w:qFormat="1"/>
     <w:lsdException w:name="heading 2" w:semiHidden="1" w:uiPriority="9" w:unhideWhenUsed="1" w:qFormat="1"/>
@@ -1224,6 +1699,7 @@
     <w:lsdException w:name="Smart Hyperlink" w:semiHidden="1" w:unhideWhenUsed="1"/>
     <w:lsdException w:name="Hashtag" w:semiHidden="1" w:unhideWhenUsed="1"/>
     <w:lsdException w:name="Unresolved Mention" w:semiHidden="1" w:unhideWhenUsed="1"/>
+    <w:lsdException w:name="Smart Link" w:semiHidden="1" w:unhideWhenUsed="1"/>
   </w:latentStyles>
   <w:style w:type="paragraph" w:default="1" w:styleId="Normal">
     <w:name w:val="Normal"/>
@@ -1275,7 +1751,6 @@
   <w:style w:type="character" w:default="1" w:styleId="Fuentedeprrafopredeter">
     <w:name w:val="Default Paragraph Font"/>
     <w:uiPriority w:val="1"/>
-    <w:semiHidden/>
     <w:unhideWhenUsed/>
   </w:style>
   <w:style w:type="table" w:default="1" w:styleId="Tablanormal">
@@ -1484,6 +1959,29 @@
     <w:link w:val="Piedepgina"/>
     <w:uiPriority w:val="99"/>
     <w:rsid w:val="00847CE8"/>
+  </w:style>
+  <w:style w:type="character" w:styleId="Hipervnculo">
+    <w:name w:val="Hyperlink"/>
+    <w:basedOn w:val="Fuentedeprrafopredeter"/>
+    <w:uiPriority w:val="99"/>
+    <w:unhideWhenUsed/>
+    <w:rsid w:val="00C713DA"/>
+    <w:rPr>
+      <w:color w:val="0563C1" w:themeColor="hyperlink"/>
+      <w:u w:val="single"/>
+    </w:rPr>
+  </w:style>
+  <w:style w:type="character" w:styleId="Mencinsinresolver">
+    <w:name w:val="Unresolved Mention"/>
+    <w:basedOn w:val="Fuentedeprrafopredeter"/>
+    <w:uiPriority w:val="99"/>
+    <w:semiHidden/>
+    <w:unhideWhenUsed/>
+    <w:rsid w:val="00C713DA"/>
+    <w:rPr>
+      <w:color w:val="605E5C"/>
+      <w:shd w:val="clear" w:color="auto" w:fill="E1DFDD"/>
+    </w:rPr>
   </w:style>
 </w:styles>
 </file>
